--- a/Tesina/Allegati/Esercizio12/Esercizio12.docx
+++ b/Tesina/Allegati/Esercizio12/Esercizio12.docx
@@ -112,27 +112,7 @@
           <w:sz w:val="22"/>
           <w:szCs w:val="22"/>
         </w:rPr>
-        <w:t>Esempio: si potrebbe pensare di modificare l’interfaccia seriale aggiungendo segnali specifici per l’</w:t>
-      </w:r>
-      <w:proofErr w:type="spellStart"/>
-      <w:r>
-        <w:rPr>
-          <w:rStyle w:val="normaltextrun"/>
-          <w:rFonts w:ascii="Calibri" w:hAnsi="Calibri" w:cs="Calibri"/>
-          <w:sz w:val="22"/>
-          <w:szCs w:val="22"/>
-        </w:rPr>
-        <w:t>handshaking</w:t>
-      </w:r>
-      <w:proofErr w:type="spellEnd"/>
-      <w:r>
-        <w:rPr>
-          <w:rStyle w:val="normaltextrun"/>
-          <w:rFonts w:ascii="Calibri" w:hAnsi="Calibri" w:cs="Calibri"/>
-          <w:sz w:val="22"/>
-          <w:szCs w:val="22"/>
-        </w:rPr>
-        <w:t> fra due entità.</w:t>
+        <w:t>Esempio: si potrebbe pensare di modificare l’interfaccia seriale aggiungendo segnali specifici per l’handshaking fra due entità.</w:t>
       </w:r>
       <w:r>
         <w:rPr>
@@ -336,47 +316,7 @@
           <w:sz w:val="22"/>
           <w:szCs w:val="22"/>
         </w:rPr>
-        <w:t>Si consideri un nodo A che contiene una memoria ROM di N (N&gt;=4) locazioni da 8 bit ciascuna. Progettare un sistema in grado di trasmettere mediante </w:t>
-      </w:r>
-      <w:proofErr w:type="spellStart"/>
-      <w:r>
-        <w:rPr>
-          <w:rStyle w:val="normaltextrun"/>
-          <w:rFonts w:ascii="Calibri" w:hAnsi="Calibri" w:cs="Calibri"/>
-          <w:sz w:val="22"/>
-          <w:szCs w:val="22"/>
-        </w:rPr>
-        <w:t>handshaking</w:t>
-      </w:r>
-      <w:proofErr w:type="spellEnd"/>
-      <w:r>
-        <w:rPr>
-          <w:rStyle w:val="normaltextrun"/>
-          <w:rFonts w:ascii="Calibri" w:hAnsi="Calibri" w:cs="Calibri"/>
-          <w:sz w:val="22"/>
-          <w:szCs w:val="22"/>
-        </w:rPr>
-        <w:t> completo tutti i valori strettamente positivi contenuti nella memoria di A ad un nodo B. Il nodo B, ricevuti i valori da A, li trasmetterà ad un nodo C mediante una comunicazione parallela con </w:t>
-      </w:r>
-      <w:proofErr w:type="spellStart"/>
-      <w:r>
-        <w:rPr>
-          <w:rStyle w:val="normaltextrun"/>
-          <w:rFonts w:ascii="Calibri" w:hAnsi="Calibri" w:cs="Calibri"/>
-          <w:sz w:val="22"/>
-          <w:szCs w:val="22"/>
-        </w:rPr>
-        <w:t>handshaking</w:t>
-      </w:r>
-      <w:proofErr w:type="spellEnd"/>
-      <w:r>
-        <w:rPr>
-          <w:rStyle w:val="normaltextrun"/>
-          <w:rFonts w:ascii="Calibri" w:hAnsi="Calibri" w:cs="Calibri"/>
-          <w:sz w:val="22"/>
-          <w:szCs w:val="22"/>
-        </w:rPr>
-        <w:t>. </w:t>
+        <w:t>Si consideri un nodo A che contiene una memoria ROM di N (N&gt;=4) locazioni da 8 bit ciascuna. Progettare un sistema in grado di trasmettere mediante handshaking completo tutti i valori strettamente positivi contenuti nella memoria di A ad un nodo B. Il nodo B, ricevuti i valori da A, li trasmetterà ad un nodo C mediante una comunicazione parallela con handshaking. </w:t>
       </w:r>
       <w:r>
         <w:rPr>
@@ -395,21 +335,16 @@
       </w:r>
     </w:p>
     <w:p>
+      <w:pPr>
+        <w:jc w:val="both"/>
+      </w:pPr>
       <w:proofErr w:type="gramStart"/>
       <w:r>
         <w:t>E’</w:t>
       </w:r>
       <w:proofErr w:type="gramEnd"/>
       <w:r>
-        <w:t xml:space="preserve"> stato scelto di progettare </w:t>
-      </w:r>
-      <w:proofErr w:type="spellStart"/>
-      <w:r>
-        <w:t>ed</w:t>
-      </w:r>
-      <w:proofErr w:type="spellEnd"/>
-      <w:r>
-        <w:t xml:space="preserve"> implementare in VHDL </w:t>
+        <w:t xml:space="preserve"> stato scelto di progettare ed implementare in VHDL </w:t>
       </w:r>
       <w:r>
         <w:t xml:space="preserve">un visualizzatore di immagini su schermo tramite periferica </w:t>
@@ -488,6 +423,8 @@
       <w:r>
         <w:t xml:space="preserve"> </w:t>
       </w:r>
+    </w:p>
+    <w:p>
       <w:r>
         <w:t xml:space="preserve">Si utilizza come </w:t>
       </w:r>
@@ -500,7 +437,10 @@
     </w:p>
     <w:p>
       <w:r>
-        <w:t xml:space="preserve">risoluzione in pixel 640x480 </w:t>
+        <w:t>risoluzione in pixel 640x480</w:t>
+      </w:r>
+      <w:r>
+        <w:t>;</w:t>
       </w:r>
     </w:p>
     <w:p>
@@ -511,7 +451,10 @@
         <w:t>dei frame</w:t>
       </w:r>
       <w:r>
-        <w:t xml:space="preserve"> 60Hz.</w:t>
+        <w:t xml:space="preserve"> 60Hz</w:t>
+      </w:r>
+      <w:r>
+        <w:t>;</w:t>
       </w:r>
     </w:p>
     <w:p/>
@@ -549,31 +492,49 @@
         <w:t>”</w:t>
       </w:r>
       <w:r>
+        <w:t xml:space="preserve"> pe</w:t>
+      </w:r>
+      <w:r>
+        <w:t xml:space="preserve">r:     </w:t>
+      </w:r>
+    </w:p>
+    <w:p>
+      <w:r>
+        <w:t>-</w:t>
+      </w:r>
+      <w:r>
         <w:t xml:space="preserve"> </w:t>
       </w:r>
       <w:r>
-        <w:t>per</w:t>
-      </w:r>
-      <w:r>
-        <w:t xml:space="preserve">: </w:t>
-      </w:r>
-      <w:r>
-        <w:t>convertire l’immagine rispetto al protocollo VGA, quindi 4 bit per ogni colore</w:t>
-      </w:r>
-      <w:r>
-        <w:t xml:space="preserve"> RGB</w:t>
-      </w:r>
-      <w:r>
-        <w:t>;</w:t>
-      </w:r>
-      <w:r>
-        <w:t xml:space="preserve"> adattarla a</w:t>
+        <w:t>convertire l’immagine rispetto al protocollo VGA a 12 bit, quindi 4 bit per ogni colore RGB;</w:t>
+      </w:r>
+    </w:p>
+    <w:p>
+      <w:r>
+        <w:t>-</w:t>
+      </w:r>
+      <w:r>
+        <w:t>adattar</w:t>
+      </w:r>
+      <w:r>
+        <w:t>e l’immagine</w:t>
+      </w:r>
+      <w:r>
+        <w:t xml:space="preserve"> a</w:t>
       </w:r>
       <w:r>
         <w:t xml:space="preserve">lla risoluzione in pixel dello </w:t>
       </w:r>
       <w:r>
-        <w:t>schermo; generare</w:t>
+        <w:t xml:space="preserve">schermo; </w:t>
+      </w:r>
+    </w:p>
+    <w:p>
+      <w:r>
+        <w:t>-</w:t>
+      </w:r>
+      <w:r>
+        <w:t>generare</w:t>
       </w:r>
       <w:r>
         <w:t xml:space="preserve"> automaticamente un file di testo che realizza la memoria</w:t>
@@ -584,127 +545,257 @@
       <w:r>
         <w:t xml:space="preserve"> </w:t>
       </w:r>
+    </w:p>
+    <w:p>
+      <w:r>
+        <w:t xml:space="preserve">E’ stato opportuno effettuare un </w:t>
+      </w:r>
+      <w:r>
+        <w:t>ridimensionamento</w:t>
+      </w:r>
+      <w:r>
+        <w:t xml:space="preserve"> dell’immagine alle dimensioni 200x20</w:t>
+      </w:r>
+      <w:r>
+        <w:t>0</w:t>
+      </w:r>
+      <w:r>
+        <w:t xml:space="preserve"> pixel</w:t>
+      </w:r>
+      <w:r>
+        <w:t>,</w:t>
+      </w:r>
+      <w:r>
+        <w:t xml:space="preserve"> preservando le caratteristiche d</w:t>
+      </w:r>
+      <w:r>
+        <w:t>i essa</w:t>
+      </w:r>
+      <w:r>
+        <w:t>,</w:t>
+      </w:r>
+      <w:r>
+        <w:t xml:space="preserve"> </w:t>
+      </w:r>
+      <w:r>
+        <w:t xml:space="preserve">in modo </w:t>
+      </w:r>
+      <w:r>
+        <w:t>da evitare il</w:t>
+      </w:r>
+      <w:r>
+        <w:t xml:space="preserve"> </w:t>
+      </w:r>
       <w:proofErr w:type="gramStart"/>
       <w:r>
-        <w:t>E’</w:t>
+        <w:t>sovraccarica</w:t>
+      </w:r>
+      <w:r>
+        <w:t xml:space="preserve">mento </w:t>
+      </w:r>
+      <w:r>
+        <w:t xml:space="preserve"> </w:t>
+      </w:r>
+      <w:r>
+        <w:t>del</w:t>
+      </w:r>
+      <w:r>
+        <w:t>l</w:t>
       </w:r>
       <w:proofErr w:type="gramEnd"/>
       <w:r>
-        <w:t xml:space="preserve"> stato opportuno effettuare un </w:t>
-      </w:r>
-      <w:proofErr w:type="spellStart"/>
-      <w:r>
-        <w:t>resize</w:t>
-      </w:r>
-      <w:proofErr w:type="spellEnd"/>
-      <w:r>
-        <w:t xml:space="preserve"> dell’immagine alle dimensioni 200x20</w:t>
-      </w:r>
-      <w:r>
-        <w:t>0</w:t>
-      </w:r>
-      <w:r>
-        <w:t xml:space="preserve"> pixel</w:t>
-      </w:r>
-      <w:r>
-        <w:t>,</w:t>
-      </w:r>
-      <w:r>
-        <w:t xml:space="preserve"> preservando le caratteristiche dell’immagine,</w:t>
+        <w:t xml:space="preserve"> processo di sintesi ed implementazione </w:t>
+      </w:r>
+      <w:r>
+        <w:t xml:space="preserve">su </w:t>
+      </w:r>
+      <w:r>
+        <w:t>FPGA</w:t>
+      </w:r>
+      <w:r>
+        <w:t xml:space="preserve"> della memoria interna.</w:t>
+      </w:r>
+    </w:p>
+    <w:p>
+      <w:r>
+        <w:t>(</w:t>
+      </w:r>
+      <w:r>
+        <w:t>Immagine iniziale</w:t>
+      </w:r>
+      <w:r>
+        <w:t>)</w:t>
       </w:r>
       <w:r>
         <w:t xml:space="preserve"> </w:t>
       </w:r>
-      <w:r>
-        <w:t>in questo modo si</w:t>
-      </w:r>
-      <w:r>
-        <w:t xml:space="preserve"> evita di </w:t>
-      </w:r>
-      <w:r>
-        <w:t xml:space="preserve">sovraccaricare il processo di sintesi ed implementazione </w:t>
-      </w:r>
-      <w:r>
-        <w:t xml:space="preserve">su </w:t>
-      </w:r>
-      <w:r>
-        <w:t>FPGA</w:t>
-      </w:r>
-      <w:r>
-        <w:t xml:space="preserve"> della memoria interna.</w:t>
-      </w:r>
-    </w:p>
-    <w:p>
-      <w:r>
-        <w:t>(</w:t>
-      </w:r>
-      <w:r>
-        <w:t>Immagine iniziale</w:t>
-      </w:r>
-      <w:r>
-        <w:t>)</w:t>
+    </w:p>
+    <w:p>
+      <w:r>
+        <w:rPr>
+          <w:noProof/>
+        </w:rPr>
+        <w:lastRenderedPageBreak/>
+        <w:drawing>
+          <wp:inline distT="0" distB="0" distL="0" distR="0" wp14:anchorId="25727D24" wp14:editId="409F9141">
+            <wp:extent cx="1860605" cy="1860605"/>
+            <wp:effectExtent l="0" t="0" r="6350" b="6350"/>
+            <wp:docPr id="15" name="Immagine 15"/>
+            <wp:cNvGraphicFramePr>
+              <a:graphicFrameLocks xmlns:a="http://schemas.openxmlformats.org/drawingml/2006/main" noChangeAspect="1"/>
+            </wp:cNvGraphicFramePr>
+            <a:graphic xmlns:a="http://schemas.openxmlformats.org/drawingml/2006/main">
+              <a:graphicData uri="http://schemas.openxmlformats.org/drawingml/2006/picture">
+                <pic:pic xmlns:pic="http://schemas.openxmlformats.org/drawingml/2006/picture">
+                  <pic:nvPicPr>
+                    <pic:cNvPr id="0" name="Picture 1"/>
+                    <pic:cNvPicPr>
+                      <a:picLocks noChangeAspect="1" noChangeArrowheads="1"/>
+                    </pic:cNvPicPr>
+                  </pic:nvPicPr>
+                  <pic:blipFill>
+                    <a:blip r:embed="rId5" cstate="print">
+                      <a:extLst>
+                        <a:ext uri="{28A0092B-C50C-407E-A947-70E740481C1C}">
+                          <a14:useLocalDpi xmlns:a14="http://schemas.microsoft.com/office/drawing/2010/main" val="0"/>
+                        </a:ext>
+                      </a:extLst>
+                    </a:blip>
+                    <a:srcRect/>
+                    <a:stretch>
+                      <a:fillRect/>
+                    </a:stretch>
+                  </pic:blipFill>
+                  <pic:spPr bwMode="auto">
+                    <a:xfrm>
+                      <a:off x="0" y="0"/>
+                      <a:ext cx="1870853" cy="1870853"/>
+                    </a:xfrm>
+                    <a:prstGeom prst="rect">
+                      <a:avLst/>
+                    </a:prstGeom>
+                    <a:noFill/>
+                    <a:ln>
+                      <a:noFill/>
+                    </a:ln>
+                  </pic:spPr>
+                </pic:pic>
+              </a:graphicData>
+            </a:graphic>
+          </wp:inline>
+        </w:drawing>
+      </w:r>
+    </w:p>
+    <w:p>
+      <w:r>
+        <w:t>(Immagine elaborata)</w:t>
+      </w:r>
+    </w:p>
+    <w:p>
+      <w:r>
+        <w:rPr>
+          <w:noProof/>
+        </w:rPr>
+        <w:drawing>
+          <wp:inline distT="0" distB="0" distL="0" distR="0" wp14:anchorId="0AA87EF8" wp14:editId="2BB62713">
+            <wp:extent cx="1908175" cy="1908175"/>
+            <wp:effectExtent l="0" t="0" r="0" b="0"/>
+            <wp:docPr id="23" name="Immagine 23"/>
+            <wp:cNvGraphicFramePr>
+              <a:graphicFrameLocks xmlns:a="http://schemas.openxmlformats.org/drawingml/2006/main" noChangeAspect="1"/>
+            </wp:cNvGraphicFramePr>
+            <a:graphic xmlns:a="http://schemas.openxmlformats.org/drawingml/2006/main">
+              <a:graphicData uri="http://schemas.openxmlformats.org/drawingml/2006/picture">
+                <pic:pic xmlns:pic="http://schemas.openxmlformats.org/drawingml/2006/picture">
+                  <pic:nvPicPr>
+                    <pic:cNvPr id="0" name="Picture 3"/>
+                    <pic:cNvPicPr>
+                      <a:picLocks noChangeAspect="1" noChangeArrowheads="1"/>
+                    </pic:cNvPicPr>
+                  </pic:nvPicPr>
+                  <pic:blipFill>
+                    <a:blip r:embed="rId6">
+                      <a:extLst>
+                        <a:ext uri="{28A0092B-C50C-407E-A947-70E740481C1C}">
+                          <a14:useLocalDpi xmlns:a14="http://schemas.microsoft.com/office/drawing/2010/main" val="0"/>
+                        </a:ext>
+                      </a:extLst>
+                    </a:blip>
+                    <a:srcRect/>
+                    <a:stretch>
+                      <a:fillRect/>
+                    </a:stretch>
+                  </pic:blipFill>
+                  <pic:spPr bwMode="auto">
+                    <a:xfrm>
+                      <a:off x="0" y="0"/>
+                      <a:ext cx="1908175" cy="1908175"/>
+                    </a:xfrm>
+                    <a:prstGeom prst="rect">
+                      <a:avLst/>
+                    </a:prstGeom>
+                    <a:noFill/>
+                    <a:ln>
+                      <a:noFill/>
+                    </a:ln>
+                  </pic:spPr>
+                </pic:pic>
+              </a:graphicData>
+            </a:graphic>
+          </wp:inline>
+        </w:drawing>
+      </w:r>
+    </w:p>
+    <w:p/>
+    <w:p>
+      <w:r>
+        <w:t>Protocollo VGA:</w:t>
+      </w:r>
+    </w:p>
+    <w:p>
+      <w:r>
+        <w:t>Il protocollo VGA</w:t>
+      </w:r>
+      <w:r>
+        <w:t xml:space="preserve"> (Video Graphics Array)</w:t>
       </w:r>
       <w:r>
         <w:t xml:space="preserve"> </w:t>
       </w:r>
-    </w:p>
-    <w:p>
-      <w:r>
-        <w:t>(Immagine elaborata)</w:t>
-      </w:r>
-    </w:p>
-    <w:p/>
-    <w:p/>
-    <w:p>
-      <w:r>
-        <w:lastRenderedPageBreak/>
-        <w:t>Protocollo VGA:</w:t>
-      </w:r>
-    </w:p>
-    <w:p>
-      <w:r>
-        <w:t>Il protocollo VGA</w:t>
-      </w:r>
-      <w:r>
-        <w:t xml:space="preserve"> (Video Graphics Array)</w:t>
+      <w:r>
+        <w:t xml:space="preserve">è uno standard di </w:t>
+      </w:r>
+      <w:r>
+        <w:t xml:space="preserve">comunicazione </w:t>
+      </w:r>
+      <w:r>
+        <w:t>con disp</w:t>
+      </w:r>
+      <w:r>
+        <w:t>l</w:t>
+      </w:r>
+      <w:r>
+        <w:t>ay per computer</w:t>
+      </w:r>
+      <w:r>
+        <w:t>, p</w:t>
+      </w:r>
+      <w:r>
+        <w:t>revede l’utilizzo d</w:t>
+      </w:r>
+      <w:r>
+        <w:t>i connettori DE-15 o anche detti VGA</w:t>
+      </w:r>
+      <w:r>
+        <w:t xml:space="preserve"> ed è uno standard analogico.</w:t>
+      </w:r>
+      <w:r>
+        <w:t xml:space="preserve"> Questo standard fornisce la risoluzione di 640x480 a 16 colori o di 320x400 a 256 colori.</w:t>
       </w:r>
       <w:r>
         <w:t xml:space="preserve"> </w:t>
       </w:r>
       <w:r>
-        <w:t xml:space="preserve">è uno standard di </w:t>
-      </w:r>
-      <w:r>
-        <w:t xml:space="preserve">comunicazione </w:t>
-      </w:r>
-      <w:r>
-        <w:t>con disp</w:t>
-      </w:r>
-      <w:r>
-        <w:t>l</w:t>
-      </w:r>
-      <w:r>
-        <w:t>ay per computer</w:t>
-      </w:r>
-      <w:r>
-        <w:t>, p</w:t>
-      </w:r>
-      <w:r>
-        <w:t>revede l’utilizzo d</w:t>
-      </w:r>
-      <w:r>
-        <w:t>i connettori DE-15 o anche detti VGA</w:t>
-      </w:r>
-      <w:r>
-        <w:t xml:space="preserve"> ed è uno standard analogico.</w:t>
-      </w:r>
-      <w:r>
-        <w:t xml:space="preserve"> Questo standard fornisce la risoluzione di 640x480 a 16 colori o di 320x400 a 256 colori.</w:t>
-      </w:r>
-      <w:r>
-        <w:t xml:space="preserve"> </w:t>
-      </w:r>
-      <w:r>
         <w:t xml:space="preserve">Ad oggi è stato esteso anche a risoluzioni </w:t>
       </w:r>
       <w:r>
@@ -727,15 +818,7 @@
     </w:p>
     <w:p>
       <w:r>
-        <w:t xml:space="preserve">(Immagine </w:t>
-      </w:r>
-      <w:proofErr w:type="spellStart"/>
-      <w:r>
-        <w:t>pinout</w:t>
-      </w:r>
-      <w:proofErr w:type="spellEnd"/>
-      <w:r>
-        <w:t>)</w:t>
+        <w:t>(Immagine pinout)</w:t>
       </w:r>
     </w:p>
     <w:p>
@@ -761,7 +844,7 @@
                     </pic:cNvPicPr>
                   </pic:nvPicPr>
                   <pic:blipFill>
-                    <a:blip r:embed="rId5">
+                    <a:blip r:embed="rId7">
                       <a:extLst>
                         <a:ext uri="{28A0092B-C50C-407E-A947-70E740481C1C}">
                           <a14:useLocalDpi xmlns:a14="http://schemas.microsoft.com/office/drawing/2010/main" val="0"/>
@@ -795,6 +878,7 @@
     </w:p>
     <w:p>
       <w:r>
+        <w:lastRenderedPageBreak/>
         <w:t>Ci si focalizza</w:t>
       </w:r>
       <w:r>
@@ -802,42 +886,42 @@
       </w:r>
       <w:proofErr w:type="gramStart"/>
       <w:r>
-        <w:t>di:  Red</w:t>
+        <w:t>di</w:t>
+      </w:r>
+      <w:r>
+        <w:t xml:space="preserve"> </w:t>
+      </w:r>
+      <w:r>
+        <w:t xml:space="preserve"> Red</w:t>
       </w:r>
       <w:proofErr w:type="gramEnd"/>
       <w:r>
         <w:t xml:space="preserve">, Green e Blue, i quali </w:t>
       </w:r>
       <w:r>
-        <w:t>indicano rispettivamente le intensità dei colori in modo analogico, dunque in base alla differenza di potenziale trasmessa</w:t>
-      </w:r>
-      <w:r>
-        <w:t xml:space="preserve">; </w:t>
-      </w:r>
-      <w:proofErr w:type="spellStart"/>
-      <w:r>
-        <w:t>Horizontal</w:t>
-      </w:r>
-      <w:proofErr w:type="spellEnd"/>
+        <w:t>indicano rispettivamente le intensità dei colori in modo analogico</w:t>
+      </w:r>
+      <w:r>
+        <w:t xml:space="preserve"> (</w:t>
+      </w:r>
+      <w:r>
+        <w:t>in base alla differenza di potenziale trasmessa</w:t>
+      </w:r>
+      <w:r>
+        <w:t>) ed</w:t>
+      </w:r>
+      <w:r>
+        <w:t xml:space="preserve"> Horizontal sync e Vertical sync</w:t>
+      </w:r>
+      <w:r>
+        <w:t xml:space="preserve">, i quali trasmettono un riferimento posizionale </w:t>
+      </w:r>
+      <w:r>
+        <w:t>per</w:t>
+      </w:r>
       <w:r>
         <w:t xml:space="preserve"> </w:t>
       </w:r>
-      <w:proofErr w:type="spellStart"/>
-      <w:r>
-        <w:t>sync</w:t>
-      </w:r>
-      <w:proofErr w:type="spellEnd"/>
-      <w:r>
-        <w:t xml:space="preserve"> e Vertical </w:t>
-      </w:r>
-      <w:proofErr w:type="spellStart"/>
-      <w:r>
-        <w:t>sync</w:t>
-      </w:r>
-      <w:proofErr w:type="spellEnd"/>
-      <w:r>
-        <w:t xml:space="preserve">, i quali trasmettono un riferimento posizionale di dove bisogna </w:t>
-      </w:r>
       <w:r>
         <w:t>mostrare il pixel.</w:t>
       </w:r>
@@ -850,7 +934,16 @@
         <w:t xml:space="preserve"> </w:t>
       </w:r>
       <w:r>
-        <w:t>lo schermo viene scansionato da sinistra verso destra e dal basso verso l’alto</w:t>
+        <w:t>lo schermo viene scansionato da sinistra verso destra e dal</w:t>
+      </w:r>
+      <w:r>
+        <w:t xml:space="preserve">l’alto </w:t>
+      </w:r>
+      <w:r>
+        <w:t>verso</w:t>
+      </w:r>
+      <w:r>
+        <w:t xml:space="preserve"> il basso</w:t>
       </w:r>
       <w:r>
         <w:t>, procedendo riga per riga</w:t>
@@ -889,16 +982,14 @@
         <w:t xml:space="preserve"> del fascio di luce </w:t>
       </w:r>
       <w:r>
-        <w:t>permette di far variare la posizione del pixel da mostrare, q</w:t>
-      </w:r>
-      <w:r>
-        <w:t xml:space="preserve">uesto fenomeno viene controllato tramite i segnali di </w:t>
-      </w:r>
-      <w:proofErr w:type="spellStart"/>
-      <w:r>
-        <w:t>Sync</w:t>
-      </w:r>
-      <w:proofErr w:type="spellEnd"/>
+        <w:t>permette di far variare la posizione del pixel da mostrare</w:t>
+      </w:r>
+      <w:r>
+        <w:t xml:space="preserve"> e tale</w:t>
+      </w:r>
+      <w:r>
+        <w:t xml:space="preserve"> fenomeno viene controllato tramite i segnali di Sync</w:t>
+      </w:r>
       <w:r>
         <w:t>.</w:t>
       </w:r>
@@ -915,23 +1006,7 @@
         <w:t xml:space="preserve"> VGA</w:t>
       </w:r>
       <w:r>
-        <w:t xml:space="preserve">, a partire dai segnali di </w:t>
-      </w:r>
-      <w:proofErr w:type="spellStart"/>
-      <w:r>
-        <w:t>HSync</w:t>
-      </w:r>
-      <w:proofErr w:type="spellEnd"/>
-      <w:r>
-        <w:t xml:space="preserve"> e </w:t>
-      </w:r>
-      <w:proofErr w:type="spellStart"/>
-      <w:r>
-        <w:t>VSync</w:t>
-      </w:r>
-      <w:proofErr w:type="spellEnd"/>
-      <w:r>
-        <w:t xml:space="preserve">, genera due </w:t>
+        <w:t xml:space="preserve">, a partire dai segnali di HSync e VSync, genera due </w:t>
       </w:r>
       <w:r>
         <w:t>forme d’onda (delle rampe con una certa frequenza)</w:t>
@@ -946,7 +1021,19 @@
         <w:t>di deflessione</w:t>
       </w:r>
       <w:r>
-        <w:t>, rispettivamente orizzontale e verticale</w:t>
+        <w:t xml:space="preserve">, </w:t>
+      </w:r>
+      <w:r>
+        <w:t xml:space="preserve">una </w:t>
+      </w:r>
+      <w:r>
+        <w:t>orizzontale e</w:t>
+      </w:r>
+      <w:r>
+        <w:t>d una</w:t>
+      </w:r>
+      <w:r>
+        <w:t xml:space="preserve"> verticale</w:t>
       </w:r>
       <w:r>
         <w:t>.</w:t>
@@ -1002,7 +1089,7 @@
                     </pic:cNvPicPr>
                   </pic:nvPicPr>
                   <pic:blipFill>
-                    <a:blip r:embed="rId6">
+                    <a:blip r:embed="rId8">
                       <a:extLst>
                         <a:ext uri="{28A0092B-C50C-407E-A947-70E740481C1C}">
                           <a14:useLocalDpi xmlns:a14="http://schemas.microsoft.com/office/drawing/2010/main" val="0"/>
@@ -1036,242 +1123,177 @@
     </w:p>
     <w:p>
       <w:r>
+        <w:t xml:space="preserve">In quest’esempio viene mostrata </w:t>
+      </w:r>
+      <w:r>
+        <w:t xml:space="preserve">solo </w:t>
+      </w:r>
+      <w:r>
+        <w:t>la forma d’onda orizzontale</w:t>
+      </w:r>
+      <w:r>
+        <w:t>.</w:t>
+      </w:r>
+      <w:r>
+        <w:t xml:space="preserve"> </w:t>
+      </w:r>
+      <w:r>
+        <w:t>A</w:t>
+      </w:r>
+      <w:r>
+        <w:t xml:space="preserve"> man a mano che </w:t>
+      </w:r>
+      <w:r>
+        <w:t>il valore della corrente aumenta ci si sposta verso destra nel display, fino a raggiungere la fine dello schermo. Qui inizia la fase di “blanking”</w:t>
+      </w:r>
+      <w:r>
+        <w:t xml:space="preserve"> orizzontale</w:t>
+      </w:r>
+      <w:r>
+        <w:t xml:space="preserve">, in cui il fascio di luce viene resettato </w:t>
+      </w:r>
+      <w:r>
+        <w:t>per poter iniziare una nuova scansione sulla riga successiva</w:t>
+      </w:r>
+      <w:r>
+        <w:t xml:space="preserve"> e non viene mostrato nulla a schermo. La durata della fase di blanking</w:t>
+      </w:r>
+      <w:r>
+        <w:t xml:space="preserve"> </w:t>
+      </w:r>
+      <w:r>
+        <w:t xml:space="preserve">orizzontale </w:t>
+      </w:r>
+      <w:r>
+        <w:t xml:space="preserve">è data da: Front Porch + </w:t>
+      </w:r>
+      <w:r>
+        <w:t>sync pulse + back porch</w:t>
+      </w:r>
+      <w:r>
+        <w:t>.</w:t>
+      </w:r>
+      <w:r>
+        <w:t xml:space="preserve"> </w:t>
+      </w:r>
+    </w:p>
+    <w:p>
+      <w:r>
+        <w:t>La fase di “blanking” si ripete anche per la scansione in verticale: una volta terminate le righe da mostrare</w:t>
+      </w:r>
+      <w:r>
+        <w:t xml:space="preserve">, bisogna ritornare alla riga iniziale dello schermo e resettare </w:t>
+      </w:r>
+      <w:r>
+        <w:t xml:space="preserve">ancora una volta il fascio di luce prodotto. La durata della fase di </w:t>
+      </w:r>
+      <w:r>
+        <w:t>“</w:t>
+      </w:r>
+      <w:r>
+        <w:t>blanking”</w:t>
+      </w:r>
+      <w:r>
+        <w:t xml:space="preserve"> </w:t>
+      </w:r>
+      <w:r>
+        <w:t>verticale</w:t>
+      </w:r>
+      <w:r>
+        <w:t xml:space="preserve"> ha la stessa formula </w:t>
+      </w:r>
+      <w:r>
+        <w:t>di quella orizzontale.</w:t>
+      </w:r>
+    </w:p>
+    <w:p>
+      <w:r>
+        <w:t xml:space="preserve"> I tempi di Front Porch, sync pulse e back porch</w:t>
+      </w:r>
+      <w:r>
+        <w:t>, sia orizzontali che verticali,</w:t>
+      </w:r>
+      <w:r>
+        <w:t xml:space="preserve"> vengono calcolat</w:t>
+      </w:r>
+      <w:r>
+        <w:t>i</w:t>
+      </w:r>
+      <w:r>
+        <w:t xml:space="preserve"> in base alla risoluzione dello schermo</w:t>
+      </w:r>
+      <w:r>
+        <w:t xml:space="preserve"> di riferimento</w:t>
+      </w:r>
+      <w:r>
+        <w:t>.</w:t>
+      </w:r>
+      <w:r>
+        <w:t xml:space="preserve"> </w:t>
+      </w:r>
+    </w:p>
+    <w:p>
+      <w:r>
+        <w:t xml:space="preserve">Il segnale di </w:t>
+      </w:r>
+      <w:r>
+        <w:t>HS</w:t>
+      </w:r>
+      <w:r>
+        <w:t xml:space="preserve"> e di VS</w:t>
+      </w:r>
+      <w:r>
+        <w:t xml:space="preserve"> sar</w:t>
+      </w:r>
+      <w:r>
+        <w:t>anno</w:t>
+      </w:r>
+      <w:r>
+        <w:t xml:space="preserve"> quindi format</w:t>
+      </w:r>
+      <w:r>
+        <w:t>i</w:t>
+      </w:r>
+      <w:r>
+        <w:t xml:space="preserve"> da </w:t>
+      </w:r>
+      <w:r>
+        <w:t>una regione attiva, in cui v</w:t>
+      </w:r>
+      <w:r>
+        <w:t>engono estratti dalla memoria i pixel da mostrare</w:t>
+      </w:r>
+      <w:r>
+        <w:t>,</w:t>
+      </w:r>
+      <w:r>
+        <w:t xml:space="preserve"> ed una regione di blanking per sincronizzare la visualizzazione</w:t>
+      </w:r>
+      <w:r>
+        <w:t>, in cui i pixel</w:t>
+      </w:r>
+      <w:r>
+        <w:t xml:space="preserve"> non vengono estratti e si </w:t>
+      </w:r>
+      <w:r>
+        <w:t xml:space="preserve">disattiva un segnale di </w:t>
+      </w:r>
+      <w:r>
+        <w:t>abilitazione del display</w:t>
+      </w:r>
+      <w:r>
+        <w:t>.</w:t>
+      </w:r>
+      <w:r>
+        <w:t xml:space="preserve">  </w:t>
+      </w:r>
+    </w:p>
+    <w:p>
+      <w:r>
+        <w:rPr>
+          <w:noProof/>
+        </w:rPr>
         <w:lastRenderedPageBreak/>
-        <w:t xml:space="preserve">In quest’esempio viene mostrata </w:t>
-      </w:r>
-      <w:r>
-        <w:t xml:space="preserve">solo </w:t>
-      </w:r>
-      <w:r>
-        <w:t xml:space="preserve">la forma d’onda orizzontale, a man a mano che </w:t>
-      </w:r>
-      <w:r>
-        <w:t>il valore della corrente aumenta ci si sposta verso destra nel display, fino a raggiungere la fine dello schermo. Qui inizia la fase di “</w:t>
-      </w:r>
-      <w:proofErr w:type="spellStart"/>
-      <w:r>
-        <w:t>blanking</w:t>
-      </w:r>
-      <w:proofErr w:type="spellEnd"/>
-      <w:r>
-        <w:t>”</w:t>
-      </w:r>
-      <w:r>
-        <w:t xml:space="preserve"> orizzontale</w:t>
-      </w:r>
-      <w:r>
-        <w:t xml:space="preserve">, in cui il fascio di luce viene resettato </w:t>
-      </w:r>
-      <w:r>
-        <w:t>per poter iniziare una nuova scansione sulla riga successiva</w:t>
-      </w:r>
-      <w:r>
-        <w:t xml:space="preserve"> e non viene mostrato nulla a schermo. La durata della fase di </w:t>
-      </w:r>
-      <w:proofErr w:type="spellStart"/>
-      <w:r>
-        <w:t>blanking</w:t>
-      </w:r>
-      <w:proofErr w:type="spellEnd"/>
-      <w:r>
-        <w:t xml:space="preserve"> </w:t>
-      </w:r>
-      <w:r>
-        <w:t xml:space="preserve">orizzontale </w:t>
-      </w:r>
-      <w:r>
-        <w:t xml:space="preserve">è data da: Front </w:t>
-      </w:r>
-      <w:proofErr w:type="spellStart"/>
-      <w:r>
-        <w:t>Porch</w:t>
-      </w:r>
-      <w:proofErr w:type="spellEnd"/>
-      <w:r>
-        <w:t xml:space="preserve"> + </w:t>
-      </w:r>
-      <w:proofErr w:type="spellStart"/>
-      <w:r>
-        <w:t>sync</w:t>
-      </w:r>
-      <w:proofErr w:type="spellEnd"/>
-      <w:r>
-        <w:t xml:space="preserve"> </w:t>
-      </w:r>
-      <w:proofErr w:type="spellStart"/>
-      <w:r>
-        <w:t>pulse</w:t>
-      </w:r>
-      <w:proofErr w:type="spellEnd"/>
-      <w:r>
-        <w:t xml:space="preserve"> + back </w:t>
-      </w:r>
-      <w:proofErr w:type="spellStart"/>
-      <w:r>
-        <w:t>porch</w:t>
-      </w:r>
-      <w:proofErr w:type="spellEnd"/>
-      <w:r>
-        <w:t>.</w:t>
-      </w:r>
-      <w:r>
-        <w:t xml:space="preserve"> </w:t>
-      </w:r>
-    </w:p>
-    <w:p>
-      <w:r>
-        <w:t>La fase di “</w:t>
-      </w:r>
-      <w:proofErr w:type="spellStart"/>
-      <w:r>
-        <w:t>blanking</w:t>
-      </w:r>
-      <w:proofErr w:type="spellEnd"/>
-      <w:r>
-        <w:t>” si ripete anche per la scansione in verticale: una volta terminate le righe da mostrare</w:t>
-      </w:r>
-      <w:r>
-        <w:t xml:space="preserve">, bisogna ritornare alla riga iniziale dello schermo e resettare </w:t>
-      </w:r>
-      <w:r>
-        <w:t xml:space="preserve">ancora una volta il fascio di luce prodotto. La durata della fase di </w:t>
-      </w:r>
-      <w:r>
-        <w:t>“</w:t>
-      </w:r>
-      <w:proofErr w:type="spellStart"/>
-      <w:r>
-        <w:t>blanking</w:t>
-      </w:r>
-      <w:proofErr w:type="spellEnd"/>
-      <w:r>
-        <w:t>”</w:t>
-      </w:r>
-      <w:r>
-        <w:t xml:space="preserve"> </w:t>
-      </w:r>
-      <w:r>
-        <w:t>verticale</w:t>
-      </w:r>
-      <w:r>
-        <w:t xml:space="preserve"> ha la stessa formula </w:t>
-      </w:r>
-      <w:r>
-        <w:t>di quella orizzontale.</w:t>
-      </w:r>
-    </w:p>
-    <w:p>
-      <w:r>
-        <w:t xml:space="preserve"> I tempi di Front </w:t>
-      </w:r>
-      <w:proofErr w:type="spellStart"/>
-      <w:r>
-        <w:t>Porch</w:t>
-      </w:r>
-      <w:proofErr w:type="spellEnd"/>
-      <w:r>
-        <w:t xml:space="preserve">, </w:t>
-      </w:r>
-      <w:proofErr w:type="spellStart"/>
-      <w:r>
-        <w:t>sync</w:t>
-      </w:r>
-      <w:proofErr w:type="spellEnd"/>
-      <w:r>
-        <w:t xml:space="preserve"> </w:t>
-      </w:r>
-      <w:proofErr w:type="spellStart"/>
-      <w:r>
-        <w:t>pulse</w:t>
-      </w:r>
-      <w:proofErr w:type="spellEnd"/>
-      <w:r>
-        <w:t xml:space="preserve"> e back </w:t>
-      </w:r>
-      <w:proofErr w:type="spellStart"/>
-      <w:r>
-        <w:t>porch</w:t>
-      </w:r>
-      <w:proofErr w:type="spellEnd"/>
-      <w:r>
-        <w:t>, sia orizzontali che verticali,</w:t>
-      </w:r>
-      <w:r>
-        <w:t xml:space="preserve"> vengono calcolata in base alla risoluzione dello schermo.</w:t>
-      </w:r>
-      <w:r>
-        <w:t xml:space="preserve"> </w:t>
-      </w:r>
-    </w:p>
-    <w:p>
-      <w:r>
-        <w:t xml:space="preserve">Il segnale di </w:t>
-      </w:r>
-      <w:r>
-        <w:t>HS</w:t>
-      </w:r>
-      <w:r>
-        <w:t xml:space="preserve"> e di VS</w:t>
-      </w:r>
-      <w:r>
-        <w:t xml:space="preserve"> sar</w:t>
-      </w:r>
-      <w:r>
-        <w:t>anno</w:t>
-      </w:r>
-      <w:r>
-        <w:t xml:space="preserve"> quindi format</w:t>
-      </w:r>
-      <w:r>
-        <w:t>i</w:t>
-      </w:r>
-      <w:r>
-        <w:t xml:space="preserve"> da </w:t>
-      </w:r>
-      <w:r>
-        <w:t>una regione attiva, in cui v</w:t>
-      </w:r>
-      <w:r>
-        <w:t>engono estratti dalla memoria i pixel da mostrare</w:t>
-      </w:r>
-      <w:r>
-        <w:t>,</w:t>
-      </w:r>
-      <w:r>
-        <w:t xml:space="preserve"> ed una regione di </w:t>
-      </w:r>
-      <w:proofErr w:type="spellStart"/>
-      <w:r>
-        <w:t>blanking</w:t>
-      </w:r>
-      <w:proofErr w:type="spellEnd"/>
-      <w:r>
-        <w:t xml:space="preserve"> per sincronizzare la visualizzazione</w:t>
-      </w:r>
-      <w:r>
-        <w:t>, in cui i pixel</w:t>
-      </w:r>
-      <w:r>
-        <w:t xml:space="preserve"> non vengono estratti e si </w:t>
-      </w:r>
-      <w:r>
-        <w:t xml:space="preserve">disattiva un segnale di </w:t>
-      </w:r>
-      <w:r>
-        <w:t>abilitazione del display</w:t>
-      </w:r>
-      <w:r>
-        <w:t>.</w:t>
-      </w:r>
-      <w:r>
-        <w:t xml:space="preserve">  </w:t>
-      </w:r>
-    </w:p>
-    <w:p>
-      <w:r>
-        <w:rPr>
-          <w:noProof/>
-        </w:rPr>
         <w:drawing>
           <wp:inline distT="0" distB="0" distL="0" distR="0" wp14:anchorId="4B945429" wp14:editId="2DD0BA98">
             <wp:extent cx="4400550" cy="3434074"/>
@@ -1290,7 +1312,7 @@
                     </pic:cNvPicPr>
                   </pic:nvPicPr>
                   <pic:blipFill>
-                    <a:blip r:embed="rId7">
+                    <a:blip r:embed="rId9">
                       <a:extLst>
                         <a:ext uri="{28A0092B-C50C-407E-A947-70E740481C1C}">
                           <a14:useLocalDpi xmlns:a14="http://schemas.microsoft.com/office/drawing/2010/main" val="0"/>
@@ -1341,7 +1363,25 @@
         <w:t xml:space="preserve"> sincronizzare la </w:t>
       </w:r>
       <w:r>
-        <w:t>consegna dei dati video allo schermo con i segnali di HS e VS</w:t>
+        <w:t>consegna</w:t>
+      </w:r>
+      <w:r>
+        <w:t xml:space="preserve"> </w:t>
+      </w:r>
+      <w:r>
+        <w:t>allo scherm</w:t>
+      </w:r>
+      <w:r>
+        <w:t>o</w:t>
+      </w:r>
+      <w:r>
+        <w:t xml:space="preserve"> dei </w:t>
+      </w:r>
+      <w:r>
+        <w:t xml:space="preserve">valori dei pixel </w:t>
+      </w:r>
+      <w:r>
+        <w:t>con i segnali di HS e VS</w:t>
       </w:r>
       <w:r>
         <w:t xml:space="preserve">. Ciò avviene tramite un pixel clock, che definisce la frequenza con la quale </w:t>
@@ -1394,24 +1434,31 @@
       </w:r>
       <w:proofErr w:type="gramEnd"/>
       <w:r>
-        <w:t xml:space="preserve"> in base al valore che si ottiene dai contatori si stabilisce se ci si trova nella regione di visualizzazione o in quella di </w:t>
-      </w:r>
-      <w:proofErr w:type="spellStart"/>
-      <w:r>
-        <w:t>blanking</w:t>
-      </w:r>
-      <w:proofErr w:type="spellEnd"/>
-      <w:r>
-        <w:t xml:space="preserve">, nel primo caso si indicizza in memoria al valore dei contatori per </w:t>
+        <w:t xml:space="preserve"> in base al valore che si ottiene dai contatori si stabilisce se ci si trova nella regione di visualizzazione o in quella di blanking</w:t>
+      </w:r>
+      <w:r>
+        <w:t>. N</w:t>
+      </w:r>
+      <w:r>
+        <w:t>el caso</w:t>
+      </w:r>
+      <w:r>
+        <w:t xml:space="preserve"> in cui ci si trova nella regione di visualizzazione,</w:t>
+      </w:r>
+      <w:r>
+        <w:t xml:space="preserve"> si indicizza in memoria al valore dei contatori per </w:t>
       </w:r>
       <w:r>
         <w:t xml:space="preserve">poter </w:t>
       </w:r>
       <w:r>
-        <w:t>estrarre il pixel da mostrare.</w:t>
-      </w:r>
-      <w:r>
-        <w:t xml:space="preserve"> Al colpo di pixel clock successivo</w:t>
+        <w:t>estrarre il pixel da mostrare</w:t>
+      </w:r>
+      <w:r>
+        <w:t xml:space="preserve"> ed a</w:t>
+      </w:r>
+      <w:r>
+        <w:t>l colpo di pixel clock successivo</w:t>
       </w:r>
       <w:r>
         <w:t xml:space="preserve"> il dato</w:t>
@@ -1435,53 +1482,36 @@
         <w:t>genera</w:t>
       </w:r>
       <w:r>
-        <w:t xml:space="preserve">ndo i </w:t>
-      </w:r>
-      <w:proofErr w:type="spellStart"/>
-      <w:r>
-        <w:t>sync</w:t>
-      </w:r>
-      <w:proofErr w:type="spellEnd"/>
+        <w:t>ndo i sync pulse.</w:t>
+      </w:r>
       <w:r>
         <w:t xml:space="preserve"> </w:t>
       </w:r>
-      <w:proofErr w:type="spellStart"/>
-      <w:r>
-        <w:t>pulse</w:t>
-      </w:r>
-      <w:proofErr w:type="spellEnd"/>
-      <w:r>
-        <w:t>.</w:t>
-      </w:r>
-      <w:r>
+    </w:p>
+    <w:p>
+      <w:pPr>
+        <w:rPr>
+          <w:noProof/>
+        </w:rPr>
+      </w:pPr>
+      <w:r>
+        <w:t>Per uno schermo 640x480 con frequenza di aggiornamento pari a 60Hz, le specifiche temporali sono</w:t>
+      </w:r>
+      <w:r>
+        <w:t>:</w:t>
+      </w:r>
+      <w:r>
+        <w:rPr>
+          <w:noProof/>
+        </w:rPr>
         <w:t xml:space="preserve"> </w:t>
       </w:r>
     </w:p>
     <w:p>
-      <w:pPr>
+      <w:r>
         <w:rPr>
           <w:noProof/>
         </w:rPr>
-      </w:pPr>
-      <w:r>
-        <w:t>Per uno schermo 640x480 con frequenza di aggiornamento pari a 60Hz, le specifiche temporali sono</w:t>
-      </w:r>
-      <w:r>
-        <w:t>:</w:t>
-      </w:r>
-      <w:r>
-        <w:rPr>
-          <w:noProof/>
-        </w:rPr>
-        <w:t xml:space="preserve"> </w:t>
-      </w:r>
-    </w:p>
-    <w:p>
-      <w:r>
-        <w:rPr>
-          <w:noProof/>
-        </w:rPr>
-        <w:lastRenderedPageBreak/>
         <w:drawing>
           <wp:inline distT="0" distB="0" distL="0" distR="0" wp14:anchorId="5C45942E" wp14:editId="0D0FC3D2">
             <wp:extent cx="6116320" cy="3234690"/>
@@ -1500,7 +1530,7 @@
                     </pic:cNvPicPr>
                   </pic:nvPicPr>
                   <pic:blipFill>
-                    <a:blip r:embed="rId8">
+                    <a:blip r:embed="rId10">
                       <a:extLst>
                         <a:ext uri="{28A0092B-C50C-407E-A947-70E740481C1C}">
                           <a14:useLocalDpi xmlns:a14="http://schemas.microsoft.com/office/drawing/2010/main" val="0"/>
@@ -1584,7 +1614,7 @@
                     </pic:cNvPicPr>
                   </pic:nvPicPr>
                   <pic:blipFill>
-                    <a:blip r:embed="rId9">
+                    <a:blip r:embed="rId11">
                       <a:extLst>
                         <a:ext uri="{28A0092B-C50C-407E-A947-70E740481C1C}">
                           <a14:useLocalDpi xmlns:a14="http://schemas.microsoft.com/office/drawing/2010/main" val="0"/>
@@ -1635,30 +1665,26 @@
         <w:t xml:space="preserve"> </w:t>
       </w:r>
       <w:r>
-        <w:t xml:space="preserve">Red, Green e Blue </w:t>
+        <w:t>Red, Green e Blue</w:t>
+      </w:r>
+      <w:r>
+        <w:t xml:space="preserve">, </w:t>
       </w:r>
       <w:r>
         <w:t xml:space="preserve">codificati </w:t>
       </w:r>
       <w:r>
-        <w:t>ognuno su 4 bit;</w:t>
+        <w:t>ognuno su 4 bit</w:t>
+      </w:r>
+      <w:r>
+        <w:t>,</w:t>
       </w:r>
       <w:r>
         <w:t xml:space="preserve"> </w:t>
       </w:r>
-      <w:proofErr w:type="spellStart"/>
-      <w:r>
-        <w:t>H_sync</w:t>
-      </w:r>
-      <w:proofErr w:type="spellEnd"/>
-      <w:r>
-        <w:t xml:space="preserve"> e </w:t>
-      </w:r>
-      <w:proofErr w:type="spellStart"/>
-      <w:r>
-        <w:t>V_sync</w:t>
-      </w:r>
-      <w:proofErr w:type="spellEnd"/>
+      <w:r>
+        <w:t>H_sync e V_sync</w:t>
+      </w:r>
       <w:r>
         <w:t xml:space="preserve">. </w:t>
       </w:r>
@@ -1709,7 +1735,7 @@
                     </pic:cNvPicPr>
                   </pic:nvPicPr>
                   <pic:blipFill>
-                    <a:blip r:embed="rId10">
+                    <a:blip r:embed="rId12">
                       <a:extLst>
                         <a:ext uri="{28A0092B-C50C-407E-A947-70E740481C1C}">
                           <a14:useLocalDpi xmlns:a14="http://schemas.microsoft.com/office/drawing/2010/main" val="0"/>
@@ -1743,30 +1769,20 @@
     </w:p>
     <w:p>
       <w:r>
-        <w:t xml:space="preserve">Per la realizzazione del controller VGA è stata utilizzata un progetto demo della </w:t>
-      </w:r>
-      <w:proofErr w:type="spellStart"/>
-      <w:r>
-        <w:t>Digilent</w:t>
-      </w:r>
-      <w:proofErr w:type="spellEnd"/>
+        <w:t>Per la realizzazione del controller VGA è stata utilizzata un progetto demo della Digilent</w:t>
+      </w:r>
       <w:r>
         <w:t xml:space="preserve"> per l’utilizzo della VGA, relativo alle board </w:t>
       </w:r>
-      <w:proofErr w:type="spellStart"/>
       <w:proofErr w:type="gramStart"/>
       <w:r>
-        <w:t>Artyx</w:t>
-      </w:r>
-      <w:proofErr w:type="spellEnd"/>
-      <w:r>
-        <w:t>.(</w:t>
+        <w:t>Artyx.(</w:t>
       </w:r>
       <w:proofErr w:type="gramEnd"/>
       <w:r>
         <w:t xml:space="preserve"> </w:t>
       </w:r>
-      <w:hyperlink r:id="rId11" w:history="1">
+      <w:hyperlink r:id="rId13" w:history="1">
         <w:r>
           <w:rPr>
             <w:rStyle w:val="Collegamentoipertestuale"/>
@@ -1781,97 +1797,83 @@
     <w:p>
       <w:proofErr w:type="gramStart"/>
       <w:r>
+        <w:t>E’</w:t>
+      </w:r>
+      <w:proofErr w:type="gramEnd"/>
+      <w:r>
+        <w:t xml:space="preserve"> stato rimodellato il</w:t>
+      </w:r>
+      <w:r>
+        <w:t xml:space="preserve"> top module</w:t>
+      </w:r>
+      <w:r>
+        <w:t xml:space="preserve">, ossia quello </w:t>
+      </w:r>
+      <w:r>
+        <w:t>che realizza il controller</w:t>
+      </w:r>
+      <w:r>
+        <w:t xml:space="preserve"> VGA,</w:t>
+      </w:r>
+      <w:r>
+        <w:t xml:space="preserve"> per farsi che</w:t>
+      </w:r>
+      <w:r>
+        <w:t xml:space="preserve"> </w:t>
+      </w:r>
+      <w:r>
+        <w:t>venga prelevato dalla memoria il pixel da mostrare ad ogni colpo di pixel clock</w:t>
+      </w:r>
+      <w:r>
+        <w:t xml:space="preserve"> e</w:t>
+      </w:r>
+      <w:r>
+        <w:t xml:space="preserve"> vengano gestite le collisioni tra l’immagine ed i bordi</w:t>
+      </w:r>
+      <w:r>
+        <w:t>.</w:t>
+      </w:r>
+      <w:r>
+        <w:t xml:space="preserve"> Il tutto utilizzando un approccio misto tra comportamentale e strutturale.</w:t>
+      </w:r>
+      <w:r>
+        <w:t xml:space="preserve"> </w:t>
+      </w:r>
+    </w:p>
+    <w:p>
+      <w:r>
+        <w:t>Il sistema complessivo è formato dal controller VGA che comunica con una memoria che contiene l’immagine, il tutto</w:t>
+      </w:r>
+      <w:r>
+        <w:t xml:space="preserve"> sincronizzato tramite un pixel clock realizzato come </w:t>
+      </w:r>
+      <w:r>
+        <w:t>divisore in frequenza tramite il Clock Wizard presente nell’Ip Catalog</w:t>
+      </w:r>
+      <w:r>
+        <w:t>.</w:t>
+      </w:r>
+    </w:p>
+    <w:p>
+      <w:r>
+        <w:t xml:space="preserve">Vengono </w:t>
+      </w:r>
+      <w:r>
+        <w:t>dichiarate le costanti</w:t>
+      </w:r>
+      <w:r>
+        <w:t xml:space="preserve"> </w:t>
+      </w:r>
+      <w:r>
+        <w:t>relative alla tempificazione:</w:t>
+      </w:r>
+    </w:p>
+    <w:p>
+      <w:r>
+        <w:rPr>
+          <w:noProof/>
+        </w:rPr>
         <w:lastRenderedPageBreak/>
-        <w:t>E’</w:t>
-      </w:r>
-      <w:proofErr w:type="gramEnd"/>
-      <w:r>
-        <w:t xml:space="preserve"> stato rimodellato il</w:t>
-      </w:r>
-      <w:r>
-        <w:t xml:space="preserve"> top </w:t>
-      </w:r>
-      <w:proofErr w:type="spellStart"/>
-      <w:r>
-        <w:t>module</w:t>
-      </w:r>
-      <w:proofErr w:type="spellEnd"/>
-      <w:r>
-        <w:t xml:space="preserve">, ossia quello </w:t>
-      </w:r>
-      <w:r>
-        <w:t>che realizza il controller</w:t>
-      </w:r>
-      <w:r>
-        <w:t xml:space="preserve"> VGA,</w:t>
-      </w:r>
-      <w:r>
-        <w:t xml:space="preserve"> per farsi che</w:t>
-      </w:r>
-      <w:r>
-        <w:t>: venga prelevato dalla memoria il pixel da mostrare ad ogni colpo di pixel clock</w:t>
-      </w:r>
-      <w:r>
-        <w:t>; vengano gestite le collisioni tra l’immagine ed i bordi</w:t>
-      </w:r>
-      <w:r>
-        <w:t>.</w:t>
-      </w:r>
-      <w:r>
-        <w:t xml:space="preserve"> Il tutto utilizzando un approccio misto tra comportamentale e strutturale.</w:t>
-      </w:r>
-      <w:r>
-        <w:t xml:space="preserve"> </w:t>
-      </w:r>
-    </w:p>
-    <w:p>
-      <w:r>
-        <w:t>Il sistema complessivo è formato dal controller VGA che comunica con una memoria che contiene l’immagine, il tutto</w:t>
-      </w:r>
-      <w:r>
-        <w:t xml:space="preserve"> sincronizzato tramite un pixel clock realizzato come </w:t>
-      </w:r>
-      <w:r>
-        <w:t xml:space="preserve">divisore in frequenza tramite il Clock </w:t>
-      </w:r>
-      <w:proofErr w:type="spellStart"/>
-      <w:r>
-        <w:t>Wizard</w:t>
-      </w:r>
-      <w:proofErr w:type="spellEnd"/>
-      <w:r>
-        <w:t xml:space="preserve"> presente nell’</w:t>
-      </w:r>
-      <w:proofErr w:type="spellStart"/>
-      <w:r>
-        <w:t>Ip</w:t>
-      </w:r>
-      <w:proofErr w:type="spellEnd"/>
-      <w:r>
-        <w:t xml:space="preserve"> </w:t>
-      </w:r>
-      <w:proofErr w:type="spellStart"/>
-      <w:r>
-        <w:t>Catalog</w:t>
-      </w:r>
-      <w:proofErr w:type="spellEnd"/>
-      <w:r>
-        <w:t>.</w:t>
-      </w:r>
-    </w:p>
-    <w:p>
-      <w:r>
-        <w:t xml:space="preserve">Vengono </w:t>
-      </w:r>
-      <w:r>
-        <w:t>dichiarate le costanti relative alla tempificazione:</w:t>
-      </w:r>
-    </w:p>
-    <w:p>
-      <w:r>
-        <w:rPr>
-          <w:noProof/>
-        </w:rPr>
         <w:drawing>
           <wp:inline distT="0" distB="0" distL="0" distR="0" wp14:anchorId="20AE808D" wp14:editId="418FEFD6">
             <wp:extent cx="4149090" cy="2355215"/>
@@ -1890,7 +1892,7 @@
                     </pic:cNvPicPr>
                   </pic:nvPicPr>
                   <pic:blipFill>
-                    <a:blip r:embed="rId12">
+                    <a:blip r:embed="rId14">
                       <a:extLst>
                         <a:ext uri="{28A0092B-C50C-407E-A947-70E740481C1C}">
                           <a14:useLocalDpi xmlns:a14="http://schemas.microsoft.com/office/drawing/2010/main" val="0"/>
@@ -1948,7 +1950,7 @@
                     </pic:cNvPicPr>
                   </pic:nvPicPr>
                   <pic:blipFill>
-                    <a:blip r:embed="rId13">
+                    <a:blip r:embed="rId15">
                       <a:extLst>
                         <a:ext uri="{28A0092B-C50C-407E-A947-70E740481C1C}">
                           <a14:useLocalDpi xmlns:a14="http://schemas.microsoft.com/office/drawing/2010/main" val="0"/>
@@ -2014,7 +2016,7 @@
                     </pic:cNvPicPr>
                   </pic:nvPicPr>
                   <pic:blipFill>
-                    <a:blip r:embed="rId14">
+                    <a:blip r:embed="rId16">
                       <a:extLst>
                         <a:ext uri="{28A0092B-C50C-407E-A947-70E740481C1C}">
                           <a14:useLocalDpi xmlns:a14="http://schemas.microsoft.com/office/drawing/2010/main" val="0"/>
@@ -2048,23 +2050,15 @@
     </w:p>
     <w:p>
       <w:r>
+        <w:t>I componenti interni al top module sono:</w:t>
+      </w:r>
+    </w:p>
+    <w:p>
+      <w:r>
+        <w:rPr>
+          <w:noProof/>
+        </w:rPr>
         <w:lastRenderedPageBreak/>
-        <w:t xml:space="preserve">I componenti interni al top </w:t>
-      </w:r>
-      <w:proofErr w:type="spellStart"/>
-      <w:r>
-        <w:t>module</w:t>
-      </w:r>
-      <w:proofErr w:type="spellEnd"/>
-      <w:r>
-        <w:t xml:space="preserve"> sono:</w:t>
-      </w:r>
-    </w:p>
-    <w:p>
-      <w:r>
-        <w:rPr>
-          <w:noProof/>
-        </w:rPr>
         <w:drawing>
           <wp:inline distT="0" distB="0" distL="0" distR="0" wp14:anchorId="66A84387" wp14:editId="1791E079">
             <wp:extent cx="6116320" cy="2708910"/>
@@ -2083,7 +2077,7 @@
                     </pic:cNvPicPr>
                   </pic:nvPicPr>
                   <pic:blipFill>
-                    <a:blip r:embed="rId15">
+                    <a:blip r:embed="rId17">
                       <a:extLst>
                         <a:ext uri="{28A0092B-C50C-407E-A947-70E740481C1C}">
                           <a14:useLocalDpi xmlns:a14="http://schemas.microsoft.com/office/drawing/2010/main" val="0"/>
@@ -2117,19 +2111,19 @@
     </w:p>
     <w:p>
       <w:r>
-        <w:t>Vengono, poi, definiti due contatori in cascata</w:t>
-      </w:r>
-      <w:r>
-        <w:t>,</w:t>
-      </w:r>
-      <w:r>
-        <w:t xml:space="preserve"> in modo comportamentale</w:t>
-      </w:r>
-      <w:r>
-        <w:t>,</w:t>
-      </w:r>
-      <w:r>
-        <w:t xml:space="preserve"> di</w:t>
+        <w:t xml:space="preserve">Vengono, poi, definiti due </w:t>
+      </w:r>
+      <w:r>
+        <w:t xml:space="preserve">process per la realizzazione dei </w:t>
+      </w:r>
+      <w:r>
+        <w:t>contatori in cascata</w:t>
+      </w:r>
+      <w:r>
+        <w:t xml:space="preserve"> </w:t>
+      </w:r>
+      <w:r>
+        <w:t>di</w:t>
       </w:r>
       <w:r>
         <w:t xml:space="preserve"> modulo rispettivamente pari a: </w:t>
@@ -2144,23 +2138,31 @@
         <w:t>. Questi permettono l’indicizzazione in memoria del pixel successivo a quello che si sta visualizzando</w:t>
       </w:r>
       <w:r>
-        <w:t xml:space="preserve"> tramite i segnali </w:t>
-      </w:r>
-      <w:proofErr w:type="spellStart"/>
-      <w:r>
-        <w:t>h_cntr_reg</w:t>
-      </w:r>
-      <w:proofErr w:type="spellEnd"/>
-      <w:r>
-        <w:t xml:space="preserve"> e </w:t>
-      </w:r>
-      <w:proofErr w:type="spellStart"/>
-      <w:r>
-        <w:t>v_cntr_reg</w:t>
-      </w:r>
-      <w:proofErr w:type="spellEnd"/>
-      <w:r>
-        <w:t>.</w:t>
+        <w:t xml:space="preserve"> tramite i segnali h</w:t>
+      </w:r>
+      <w:r>
+        <w:t>\</w:t>
+      </w:r>
+      <w:r>
+        <w:t>_cntr</w:t>
+      </w:r>
+      <w:r>
+        <w:t>\</w:t>
+      </w:r>
+      <w:r>
+        <w:t>_reg e v</w:t>
+      </w:r>
+      <w:r>
+        <w:t>\</w:t>
+      </w:r>
+      <w:r>
+        <w:t>_cntr</w:t>
+      </w:r>
+      <w:r>
+        <w:t>\</w:t>
+      </w:r>
+      <w:r>
+        <w:t>_reg.</w:t>
       </w:r>
     </w:p>
     <w:p>
@@ -2186,7 +2188,7 @@
                     </pic:cNvPicPr>
                   </pic:nvPicPr>
                   <pic:blipFill>
-                    <a:blip r:embed="rId16">
+                    <a:blip r:embed="rId18">
                       <a:extLst>
                         <a:ext uri="{28A0092B-C50C-407E-A947-70E740481C1C}">
                           <a14:useLocalDpi xmlns:a14="http://schemas.microsoft.com/office/drawing/2010/main" val="0"/>
@@ -2220,7 +2222,10 @@
     </w:p>
     <w:p>
       <w:r>
-        <w:t>In base al valore dei contatori</w:t>
+        <w:t xml:space="preserve">In base al valore dei contatori </w:t>
+      </w:r>
+      <w:r>
+        <w:t>orizzontale e verticale</w:t>
       </w:r>
       <w:r>
         <w:t>,</w:t>
@@ -2229,37 +2234,19 @@
         <w:t xml:space="preserve"> </w:t>
       </w:r>
       <w:r>
-        <w:t>orizzontale e verticale</w:t>
-      </w:r>
-      <w:r>
-        <w:t xml:space="preserve">, </w:t>
-      </w:r>
-      <w:r>
-        <w:t xml:space="preserve">vengono generati i segnali di </w:t>
-      </w:r>
-      <w:proofErr w:type="spellStart"/>
-      <w:r>
-        <w:t>h_sync</w:t>
-      </w:r>
-      <w:proofErr w:type="spellEnd"/>
-      <w:r>
-        <w:t xml:space="preserve"> e </w:t>
-      </w:r>
-      <w:proofErr w:type="spellStart"/>
-      <w:r>
-        <w:t>v_sync</w:t>
-      </w:r>
-      <w:proofErr w:type="spellEnd"/>
-      <w:r>
-        <w:t xml:space="preserve"> tramite i seguenti </w:t>
-      </w:r>
-      <w:proofErr w:type="spellStart"/>
-      <w:r>
-        <w:t>process</w:t>
-      </w:r>
-      <w:proofErr w:type="spellEnd"/>
-      <w:r>
-        <w:t>:</w:t>
+        <w:t>vengono generati i segnali di h</w:t>
+      </w:r>
+      <w:r>
+        <w:t>\</w:t>
+      </w:r>
+      <w:r>
+        <w:t>_sync e v</w:t>
+      </w:r>
+      <w:r>
+        <w:t>\</w:t>
+      </w:r>
+      <w:r>
+        <w:t>_sync tramite i seguenti process:</w:t>
       </w:r>
       <w:r>
         <w:t xml:space="preserve"> </w:t>
@@ -2288,7 +2275,7 @@
                     </pic:cNvPicPr>
                   </pic:nvPicPr>
                   <pic:blipFill>
-                    <a:blip r:embed="rId17">
+                    <a:blip r:embed="rId19">
                       <a:extLst>
                         <a:ext uri="{28A0092B-C50C-407E-A947-70E740481C1C}">
                           <a14:useLocalDpi xmlns:a14="http://schemas.microsoft.com/office/drawing/2010/main" val="0"/>
@@ -2323,15 +2310,7 @@
     <w:p>
       <w:r>
         <w:lastRenderedPageBreak/>
-        <w:t xml:space="preserve">In entrambi i </w:t>
-      </w:r>
-      <w:proofErr w:type="spellStart"/>
-      <w:r>
-        <w:t>process</w:t>
-      </w:r>
-      <w:proofErr w:type="spellEnd"/>
-      <w:r>
-        <w:t xml:space="preserve">, la </w:t>
+        <w:t xml:space="preserve">In entrambi i process, la </w:t>
       </w:r>
       <w:r>
         <w:t xml:space="preserve">prima condizione indica </w:t>
@@ -2340,117 +2319,104 @@
         <w:t>se il contatore si trova nel</w:t>
       </w:r>
       <w:r>
-        <w:t xml:space="preserve">la fase di </w:t>
-      </w:r>
-      <w:proofErr w:type="spellStart"/>
-      <w:r>
-        <w:t>blanking</w:t>
-      </w:r>
-      <w:proofErr w:type="spellEnd"/>
+        <w:t>la fase di blanking</w:t>
+      </w:r>
       <w:r>
         <w:t>,</w:t>
       </w:r>
       <w:r>
-        <w:t xml:space="preserve"> in questo caso allora genera il </w:t>
-      </w:r>
-      <w:proofErr w:type="spellStart"/>
-      <w:r>
-        <w:t>sync</w:t>
-      </w:r>
-      <w:proofErr w:type="spellEnd"/>
+        <w:t xml:space="preserve"> in questo caso allora genera il sync pulse </w:t>
+      </w:r>
+      <w:r>
+        <w:t>della durata H</w:t>
+      </w:r>
+      <w:r>
+        <w:t>\</w:t>
+      </w:r>
+      <w:r>
+        <w:t xml:space="preserve">_PW </w:t>
+      </w:r>
+      <w:r>
+        <w:t>o</w:t>
+      </w:r>
+      <w:r>
+        <w:t xml:space="preserve"> V</w:t>
+      </w:r>
+      <w:r>
+        <w:t>\</w:t>
+      </w:r>
+      <w:r>
+        <w:t>_PW</w:t>
+      </w:r>
+      <w:r>
+        <w:t xml:space="preserve">, altrimenti </w:t>
+      </w:r>
+      <w:r>
+        <w:t>il segnale di sync rimane alto.</w:t>
+      </w:r>
+    </w:p>
+    <w:p>
+      <w:r>
+        <w:t>Per la gestione del box</w:t>
+      </w:r>
+      <w:r>
+        <w:t xml:space="preserve"> dell’immagine</w:t>
+      </w:r>
+      <w:r>
+        <w:t xml:space="preserve"> e il relativo movimento</w:t>
+      </w:r>
+      <w:r>
+        <w:t xml:space="preserve"> sono stati creati </w:t>
+      </w:r>
+      <w:r>
+        <w:t>3 process</w:t>
+      </w:r>
+      <w:r>
+        <w:t xml:space="preserve">, in cui si utilizza </w:t>
+      </w:r>
+      <w:r>
+        <w:t>il primo pixel in alto a sinistra de</w:t>
+      </w:r>
+      <w:r>
+        <w:t>l box</w:t>
+      </w:r>
       <w:r>
         <w:t xml:space="preserve"> </w:t>
       </w:r>
-      <w:proofErr w:type="spellStart"/>
-      <w:r>
-        <w:t>pulse</w:t>
-      </w:r>
-      <w:proofErr w:type="spellEnd"/>
+      <w:r>
+        <w:t>come posizione di riferimento per il box totale</w:t>
+      </w:r>
+      <w:r>
+        <w:t>. Al box viene</w:t>
+      </w:r>
       <w:r>
         <w:t xml:space="preserve"> </w:t>
       </w:r>
       <w:r>
-        <w:t xml:space="preserve">della durata H_PW </w:t>
-      </w:r>
-      <w:r>
-        <w:t>o</w:t>
-      </w:r>
-      <w:r>
-        <w:t xml:space="preserve"> V_PW</w:t>
-      </w:r>
-      <w:r>
-        <w:t xml:space="preserve">, altrimenti </w:t>
-      </w:r>
-      <w:r>
-        <w:t xml:space="preserve">il segnale di </w:t>
-      </w:r>
-      <w:proofErr w:type="spellStart"/>
-      <w:r>
-        <w:t>sync</w:t>
-      </w:r>
-      <w:proofErr w:type="spellEnd"/>
-      <w:r>
-        <w:t xml:space="preserve"> rimane alto.</w:t>
-      </w:r>
-    </w:p>
-    <w:p>
-      <w:r>
-        <w:rPr>
-          <w:u w:val="single"/>
-        </w:rPr>
-        <w:t>Per la gestione del box</w:t>
-      </w:r>
-      <w:r>
-        <w:t xml:space="preserve"> dell’immagine</w:t>
-      </w:r>
-      <w:r>
-        <w:t xml:space="preserve"> e il relativo movimento</w:t>
-      </w:r>
-      <w:r>
-        <w:t>,</w:t>
-      </w:r>
-      <w:r>
-        <w:t xml:space="preserve"> sono stati creati </w:t>
-      </w:r>
-      <w:r>
-        <w:t xml:space="preserve">3 </w:t>
-      </w:r>
-      <w:proofErr w:type="spellStart"/>
-      <w:r>
-        <w:t>process</w:t>
-      </w:r>
-      <w:proofErr w:type="spellEnd"/>
-      <w:r>
-        <w:t xml:space="preserve">, in cui si </w:t>
-      </w:r>
-      <w:r>
-        <w:t xml:space="preserve">utilizza </w:t>
-      </w:r>
-      <w:r>
-        <w:t>il primo pixel in alto a sinistra de</w:t>
-      </w:r>
-      <w:r>
-        <w:t>l box</w:t>
-      </w:r>
-      <w:r>
-        <w:t xml:space="preserve"> </w:t>
-      </w:r>
-      <w:r>
-        <w:t>come posizione di riferimento per il box totale</w:t>
-      </w:r>
-      <w:r>
-        <w:t>. Al box viene, poi assegnata una direzione corrente sia orizzontale che verticale</w:t>
-      </w:r>
-      <w:r>
-        <w:t>, che indica dove si sta muovendo.</w:t>
-      </w:r>
-    </w:p>
-    <w:p>
-      <w:r>
-        <w:t>-</w:t>
-      </w:r>
-      <w:r>
-        <w:t xml:space="preserve">il primo gestisce </w:t>
+        <w:t xml:space="preserve">poi assegnata una direzione corrente </w:t>
+      </w:r>
+      <w:r>
+        <w:t xml:space="preserve">di movimento, </w:t>
+      </w:r>
+      <w:r>
+        <w:t>sia orizzontale che verticale</w:t>
+      </w:r>
+      <w:r>
+        <w:t>.</w:t>
+      </w:r>
+    </w:p>
+    <w:p>
+      <w:r>
+        <w:t>I</w:t>
+      </w:r>
+      <w:r>
+        <w:t xml:space="preserve">l primo </w:t>
+      </w:r>
+      <w:r>
+        <w:t xml:space="preserve">process </w:t>
+      </w:r>
+      <w:r>
+        <w:t xml:space="preserve">gestisce </w:t>
       </w:r>
       <w:proofErr w:type="gramStart"/>
       <w:r>
@@ -2508,7 +2474,7 @@
                     </pic:cNvPicPr>
                   </pic:nvPicPr>
                   <pic:blipFill>
-                    <a:blip r:embed="rId18">
+                    <a:blip r:embed="rId20">
                       <a:extLst>
                         <a:ext uri="{28A0092B-C50C-407E-A947-70E740481C1C}">
                           <a14:useLocalDpi xmlns:a14="http://schemas.microsoft.com/office/drawing/2010/main" val="0"/>
@@ -2542,16 +2508,22 @@
     </w:p>
     <w:p>
       <w:r>
-        <w:t>-</w:t>
-      </w:r>
-      <w:r>
-        <w:t xml:space="preserve">Il secondo gestisce le collisioni dell’immagine </w:t>
+        <w:t>Il secondo</w:t>
+      </w:r>
+      <w:r>
+        <w:t xml:space="preserve"> process</w:t>
+      </w:r>
+      <w:r>
+        <w:t xml:space="preserve"> gestisce le collisioni dell’immagine </w:t>
       </w:r>
       <w:r>
         <w:t>sui bordi dello schermo e quindi fa variare la direzione corrente del box</w:t>
       </w:r>
       <w:r>
-        <w:t>, ad esempio se la posizione del box raggiung</w:t>
+        <w:t xml:space="preserve"> (</w:t>
+      </w:r>
+      <w:r>
+        <w:t>ad esempio se la posizione del box raggiung</w:t>
       </w:r>
       <w:r>
         <w:t>e</w:t>
@@ -2563,7 +2535,13 @@
         <w:t xml:space="preserve">, allora </w:t>
       </w:r>
       <w:r>
-        <w:t>devo invertire la direzione corrente verticale y.</w:t>
+        <w:t>devo invertire la direzione corrente verticale y</w:t>
+      </w:r>
+      <w:r>
+        <w:t>)</w:t>
+      </w:r>
+      <w:r>
+        <w:t>.</w:t>
       </w:r>
       <w:r>
         <w:t xml:space="preserve"> </w:t>
@@ -2592,7 +2570,7 @@
                     </pic:cNvPicPr>
                   </pic:nvPicPr>
                   <pic:blipFill>
-                    <a:blip r:embed="rId19">
+                    <a:blip r:embed="rId21">
                       <a:extLst>
                         <a:ext uri="{28A0092B-C50C-407E-A947-70E740481C1C}">
                           <a14:useLocalDpi xmlns:a14="http://schemas.microsoft.com/office/drawing/2010/main" val="0"/>
@@ -2626,12 +2604,18 @@
     </w:p>
     <w:p>
       <w:r>
-        <w:t xml:space="preserve">-il </w:t>
+        <w:t>I</w:t>
+      </w:r>
+      <w:r>
+        <w:t xml:space="preserve">l </w:t>
       </w:r>
       <w:r>
         <w:t xml:space="preserve">terzo </w:t>
       </w:r>
       <w:r>
+        <w:t xml:space="preserve">process </w:t>
+      </w:r>
+      <w:r>
         <w:t>realizza un divisore in</w:t>
       </w:r>
       <w:r>
@@ -2653,18 +2637,10 @@
         <w:t xml:space="preserve">si </w:t>
       </w:r>
       <w:r>
-        <w:t xml:space="preserve">entra all’interno dei </w:t>
-      </w:r>
-      <w:proofErr w:type="spellStart"/>
-      <w:r>
-        <w:t>process</w:t>
-      </w:r>
-      <w:proofErr w:type="spellEnd"/>
-      <w:r>
-        <w:t xml:space="preserve"> precedenti</w:t>
-      </w:r>
-      <w:r>
-        <w:t>.</w:t>
+        <w:t>entra all’interno dei process precedenti</w:t>
+      </w:r>
+      <w:r>
+        <w:t>, gestendo così la velocità di movimento del box.</w:t>
       </w:r>
     </w:p>
     <w:p>
@@ -2672,10 +2648,11 @@
         <w:rPr>
           <w:noProof/>
         </w:rPr>
+        <w:lastRenderedPageBreak/>
         <w:drawing>
-          <wp:inline distT="0" distB="0" distL="0" distR="0" wp14:anchorId="63E4A326" wp14:editId="0435963E">
-            <wp:extent cx="3623095" cy="1512507"/>
-            <wp:effectExtent l="0" t="0" r="0" b="0"/>
+          <wp:inline distT="0" distB="0" distL="0" distR="0" wp14:anchorId="63E4A326" wp14:editId="16520C7F">
+            <wp:extent cx="4436828" cy="1852212"/>
+            <wp:effectExtent l="0" t="0" r="1905" b="0"/>
             <wp:docPr id="16" name="Immagine 16"/>
             <wp:cNvGraphicFramePr>
               <a:graphicFrameLocks xmlns:a="http://schemas.openxmlformats.org/drawingml/2006/main" noChangeAspect="1"/>
@@ -2690,7 +2667,7 @@
                     </pic:cNvPicPr>
                   </pic:nvPicPr>
                   <pic:blipFill>
-                    <a:blip r:embed="rId20">
+                    <a:blip r:embed="rId22" cstate="print">
                       <a:extLst>
                         <a:ext uri="{28A0092B-C50C-407E-A947-70E740481C1C}">
                           <a14:useLocalDpi xmlns:a14="http://schemas.microsoft.com/office/drawing/2010/main" val="0"/>
@@ -2705,7 +2682,7 @@
                   <pic:spPr bwMode="auto">
                     <a:xfrm>
                       <a:off x="0" y="0"/>
-                      <a:ext cx="3638743" cy="1519039"/>
+                      <a:ext cx="4596885" cy="1919030"/>
                     </a:xfrm>
                     <a:prstGeom prst="rect">
                       <a:avLst/>
@@ -2724,16 +2701,19 @@
     </w:p>
     <w:p>
       <w:r>
-        <w:lastRenderedPageBreak/>
-        <w:t xml:space="preserve">Il segnale </w:t>
-      </w:r>
-      <w:proofErr w:type="spellStart"/>
-      <w:r>
-        <w:t>pixel_in_box</w:t>
-      </w:r>
-      <w:proofErr w:type="spellEnd"/>
-      <w:r>
-        <w:t xml:space="preserve"> indica se </w:t>
+        <w:t>Il segnale pixel</w:t>
+      </w:r>
+      <w:r>
+        <w:t>\</w:t>
+      </w:r>
+      <w:r>
+        <w:t>_in</w:t>
+      </w:r>
+      <w:r>
+        <w:t>\</w:t>
+      </w:r>
+      <w:r>
+        <w:t xml:space="preserve">_box indica se </w:t>
       </w:r>
       <w:r>
         <w:t>il pixel corrente</w:t>
@@ -2750,10 +2730,28 @@
     </w:p>
     <w:p>
       <w:r>
-        <w:t xml:space="preserve">Per aumentare la velocità del box basta diminuire la divisione in frequenza, più </w:t>
-      </w:r>
-      <w:r>
-        <w:t>è basso il valore di BOX_CLK_DIV maggiori saranno i numeri di update</w:t>
+        <w:t>Per aumentare la velocità del box basta diminuire la divisione in frequenza</w:t>
+      </w:r>
+      <w:r>
+        <w:t xml:space="preserve">; </w:t>
+      </w:r>
+      <w:r>
+        <w:t xml:space="preserve">più </w:t>
+      </w:r>
+      <w:r>
+        <w:t>è basso il valore di BOX</w:t>
+      </w:r>
+      <w:r>
+        <w:t>\</w:t>
+      </w:r>
+      <w:r>
+        <w:t>_CLK</w:t>
+      </w:r>
+      <w:r>
+        <w:t>\</w:t>
+      </w:r>
+      <w:r>
+        <w:t>_DIV maggiori saranno i numeri di update</w:t>
       </w:r>
       <w:r>
         <w:t xml:space="preserve"> e dunque maggiore sarà la velocità del box.</w:t>
@@ -2764,68 +2762,107 @@
         <w:t>Per accedere in memoria si utilizzano due registr</w:t>
       </w:r>
       <w:r>
-        <w:t xml:space="preserve">i: </w:t>
-      </w:r>
-      <w:proofErr w:type="spellStart"/>
-      <w:r>
-        <w:t>mem_h_cntr_reg</w:t>
-      </w:r>
-      <w:proofErr w:type="spellEnd"/>
-      <w:r>
-        <w:t xml:space="preserve">, </w:t>
-      </w:r>
-      <w:proofErr w:type="spellStart"/>
-      <w:r>
-        <w:t>mem_</w:t>
-      </w:r>
-      <w:r>
-        <w:t>v</w:t>
-      </w:r>
-      <w:r>
-        <w:t>_cntr_reg</w:t>
-      </w:r>
-      <w:proofErr w:type="spellEnd"/>
-      <w:r>
-        <w:t>.</w:t>
+        <w:t>i: mem</w:t>
+      </w:r>
+      <w:r>
+        <w:t>\</w:t>
+      </w:r>
+      <w:r>
+        <w:t>_h</w:t>
+      </w:r>
+      <w:r>
+        <w:t>\</w:t>
+      </w:r>
+      <w:r>
+        <w:t>_cnt</w:t>
+      </w:r>
+      <w:r>
+        <w:t>\</w:t>
+      </w:r>
+      <w:r>
+        <w:t>r_reg, mem</w:t>
+      </w:r>
+      <w:r>
+        <w:t>\</w:t>
+      </w:r>
+      <w:r>
+        <w:t>_v</w:t>
+      </w:r>
+      <w:r>
+        <w:t>\</w:t>
+      </w:r>
+      <w:r>
+        <w:t>_cntr</w:t>
+      </w:r>
+      <w:r>
+        <w:t>\</w:t>
+      </w:r>
+      <w:r>
+        <w:t>_reg.</w:t>
       </w:r>
       <w:r>
         <w:t xml:space="preserve"> Questi vengono </w:t>
       </w:r>
       <w:r>
-        <w:t xml:space="preserve">assegnati a partire dai valori di </w:t>
-      </w:r>
-      <w:proofErr w:type="spellStart"/>
-      <w:r>
-        <w:t>h_cntr_reg</w:t>
-      </w:r>
-      <w:proofErr w:type="spellEnd"/>
-      <w:r>
-        <w:t xml:space="preserve"> e </w:t>
-      </w:r>
-      <w:proofErr w:type="spellStart"/>
-      <w:r>
-        <w:t>v_cntr_reg</w:t>
-      </w:r>
-      <w:proofErr w:type="spellEnd"/>
-      <w:r>
-        <w:t>, a cui v</w:t>
-      </w:r>
-      <w:r>
-        <w:t xml:space="preserve">engono sottratti rispettivamente </w:t>
-      </w:r>
-      <w:proofErr w:type="spellStart"/>
-      <w:r>
-        <w:t>box_x_reg</w:t>
-      </w:r>
-      <w:proofErr w:type="spellEnd"/>
-      <w:r>
-        <w:t xml:space="preserve"> e </w:t>
-      </w:r>
-      <w:proofErr w:type="spellStart"/>
-      <w:r>
-        <w:t>box_y_reg</w:t>
-      </w:r>
-      <w:proofErr w:type="spellEnd"/>
+        <w:t>assegnati a partire dai valori di h</w:t>
+      </w:r>
+      <w:r>
+        <w:t>\</w:t>
+      </w:r>
+      <w:r>
+        <w:t>_cn</w:t>
+      </w:r>
+      <w:r>
+        <w:t>t</w:t>
+      </w:r>
+      <w:r>
+        <w:t>r</w:t>
+      </w:r>
+      <w:r>
+        <w:t>\</w:t>
+      </w:r>
+      <w:r>
+        <w:t>_reg e v</w:t>
+      </w:r>
+      <w:r>
+        <w:t>\</w:t>
+      </w:r>
+      <w:r>
+        <w:t>_cntr</w:t>
+      </w:r>
+      <w:r>
+        <w:t>\</w:t>
+      </w:r>
+      <w:r>
+        <w:t>_reg, a cui v</w:t>
+      </w:r>
+      <w:r>
+        <w:t>engono sottratti rispettivamente box</w:t>
+      </w:r>
+      <w:r>
+        <w:t>\</w:t>
+      </w:r>
+      <w:r>
+        <w:t>_x</w:t>
+      </w:r>
+      <w:r>
+        <w:t>\</w:t>
+      </w:r>
+      <w:r>
+        <w:t>_reg e box</w:t>
+      </w:r>
+      <w:r>
+        <w:t>\</w:t>
+      </w:r>
+      <w:r>
+        <w:t>_y</w:t>
+      </w:r>
+      <w:r>
+        <w:t>\</w:t>
+      </w:r>
+      <w:r>
+        <w:t>_reg</w:t>
+      </w:r>
       <w:r>
         <w:t>, ossia la posizione del box</w:t>
       </w:r>
@@ -2865,7 +2902,7 @@
                     </pic:cNvPicPr>
                   </pic:nvPicPr>
                   <pic:blipFill>
-                    <a:blip r:embed="rId21">
+                    <a:blip r:embed="rId23">
                       <a:extLst>
                         <a:ext uri="{28A0092B-C50C-407E-A947-70E740481C1C}">
                           <a14:useLocalDpi xmlns:a14="http://schemas.microsoft.com/office/drawing/2010/main" val="0"/>
@@ -2940,6 +2977,7 @@
         <w:rPr>
           <w:noProof/>
         </w:rPr>
+        <w:lastRenderedPageBreak/>
         <w:drawing>
           <wp:inline distT="0" distB="0" distL="0" distR="0" wp14:anchorId="4CD90BAC" wp14:editId="5B384AE8">
             <wp:extent cx="5937134" cy="3036498"/>
@@ -2958,7 +2996,7 @@
                     </pic:cNvPicPr>
                   </pic:nvPicPr>
                   <pic:blipFill>
-                    <a:blip r:embed="rId22">
+                    <a:blip r:embed="rId24">
                       <a:extLst>
                         <a:ext uri="{28A0092B-C50C-407E-A947-70E740481C1C}">
                           <a14:useLocalDpi xmlns:a14="http://schemas.microsoft.com/office/drawing/2010/main" val="0"/>
@@ -2995,7 +3033,6 @@
         <w:rPr>
           <w:noProof/>
         </w:rPr>
-        <w:lastRenderedPageBreak/>
         <w:drawing>
           <wp:inline distT="0" distB="0" distL="0" distR="0" wp14:anchorId="0410C2D2" wp14:editId="3552256C">
             <wp:extent cx="5805578" cy="3290102"/>
@@ -3014,7 +3051,7 @@
                     </pic:cNvPicPr>
                   </pic:nvPicPr>
                   <pic:blipFill>
-                    <a:blip r:embed="rId23">
+                    <a:blip r:embed="rId25">
                       <a:extLst>
                         <a:ext uri="{28A0092B-C50C-407E-A947-70E740481C1C}">
                           <a14:useLocalDpi xmlns:a14="http://schemas.microsoft.com/office/drawing/2010/main" val="0"/>
@@ -3103,6 +3140,7 @@
         <w:rPr>
           <w:noProof/>
         </w:rPr>
+        <w:lastRenderedPageBreak/>
         <w:drawing>
           <wp:inline distT="0" distB="0" distL="0" distR="0" wp14:anchorId="69D2987C" wp14:editId="2A4EB5BE">
             <wp:extent cx="4528820" cy="3088005"/>
@@ -3121,7 +3159,7 @@
                     </pic:cNvPicPr>
                   </pic:nvPicPr>
                   <pic:blipFill>
-                    <a:blip r:embed="rId24">
+                    <a:blip r:embed="rId26">
                       <a:extLst>
                         <a:ext uri="{28A0092B-C50C-407E-A947-70E740481C1C}">
                           <a14:useLocalDpi xmlns:a14="http://schemas.microsoft.com/office/drawing/2010/main" val="0"/>
@@ -3155,31 +3193,7 @@
     </w:p>
     <w:p>
       <w:r>
-        <w:t>Per leggere il valore all’indirizzo dato da (</w:t>
-      </w:r>
-      <w:proofErr w:type="spellStart"/>
-      <w:r>
-        <w:t>indice_riga</w:t>
-      </w:r>
-      <w:proofErr w:type="spellEnd"/>
-      <w:r>
-        <w:t xml:space="preserve">, </w:t>
-      </w:r>
-      <w:proofErr w:type="spellStart"/>
-      <w:r>
-        <w:t>indice_colonna</w:t>
-      </w:r>
-      <w:proofErr w:type="spellEnd"/>
-      <w:r>
-        <w:t xml:space="preserve">) si utilizza il </w:t>
-      </w:r>
-      <w:proofErr w:type="spellStart"/>
-      <w:r>
-        <w:t>process</w:t>
-      </w:r>
-      <w:proofErr w:type="spellEnd"/>
-      <w:r>
-        <w:t>:</w:t>
+        <w:t>Per leggere il valore all’indirizzo dato da (indice_riga, indice_colonna) si utilizza il process:</w:t>
       </w:r>
     </w:p>
     <w:p>
@@ -3188,9 +3202,9 @@
           <w:noProof/>
         </w:rPr>
         <w:drawing>
-          <wp:inline distT="0" distB="0" distL="0" distR="0" wp14:anchorId="74D14233" wp14:editId="4CCD6B74">
-            <wp:extent cx="4769963" cy="1069676"/>
-            <wp:effectExtent l="0" t="0" r="0" b="0"/>
+          <wp:inline distT="0" distB="0" distL="0" distR="0" wp14:anchorId="74D14233" wp14:editId="4F63A766">
+            <wp:extent cx="6027678" cy="1351722"/>
+            <wp:effectExtent l="0" t="0" r="0" b="1270"/>
             <wp:docPr id="21" name="Immagine 21"/>
             <wp:cNvGraphicFramePr>
               <a:graphicFrameLocks xmlns:a="http://schemas.openxmlformats.org/drawingml/2006/main" noChangeAspect="1"/>
@@ -3205,7 +3219,7 @@
                     </pic:cNvPicPr>
                   </pic:nvPicPr>
                   <pic:blipFill>
-                    <a:blip r:embed="rId25">
+                    <a:blip r:embed="rId27">
                       <a:extLst>
                         <a:ext uri="{28A0092B-C50C-407E-A947-70E740481C1C}">
                           <a14:useLocalDpi xmlns:a14="http://schemas.microsoft.com/office/drawing/2010/main" val="0"/>
@@ -3220,7 +3234,7 @@
                   <pic:spPr bwMode="auto">
                     <a:xfrm>
                       <a:off x="0" y="0"/>
-                      <a:ext cx="4809989" cy="1078652"/>
+                      <a:ext cx="6093420" cy="1366465"/>
                     </a:xfrm>
                     <a:prstGeom prst="rect">
                       <a:avLst/>
@@ -3239,29 +3253,192 @@
     </w:p>
     <w:p>
       <w:r>
+        <w:t>Si è utilizzato questo tipo di indicizzazione poiché l</w:t>
+      </w:r>
+      <w:r>
+        <w:t xml:space="preserve">’immagine viene inserita come </w:t>
+      </w:r>
+      <w:r>
+        <w:t>matrice serializzata lungo le colonne.</w:t>
+      </w:r>
+    </w:p>
+    <w:p>
+      <w:r>
+        <w:t>Esempi di risultati ottenuti:</w:t>
+      </w:r>
+    </w:p>
+    <w:p>
+      <w:r>
+        <w:t>(Visualizzazione su schermo dell’immagine che si muove)</w:t>
+      </w:r>
+    </w:p>
+    <w:p>
+      <w:r>
+        <w:rPr>
+          <w:noProof/>
+        </w:rPr>
+        <w:drawing>
+          <wp:inline distT="0" distB="0" distL="0" distR="0" wp14:anchorId="761DDEFE" wp14:editId="5500C69F">
+            <wp:extent cx="2854998" cy="2924926"/>
+            <wp:effectExtent l="3175" t="0" r="5715" b="5715"/>
+            <wp:docPr id="25" name="Immagine 25"/>
+            <wp:cNvGraphicFramePr>
+              <a:graphicFrameLocks xmlns:a="http://schemas.openxmlformats.org/drawingml/2006/main" noChangeAspect="1"/>
+            </wp:cNvGraphicFramePr>
+            <a:graphic xmlns:a="http://schemas.openxmlformats.org/drawingml/2006/main">
+              <a:graphicData uri="http://schemas.openxmlformats.org/drawingml/2006/picture">
+                <pic:pic xmlns:pic="http://schemas.openxmlformats.org/drawingml/2006/picture">
+                  <pic:nvPicPr>
+                    <pic:cNvPr id="0" name="Picture 5"/>
+                    <pic:cNvPicPr>
+                      <a:picLocks noChangeAspect="1" noChangeArrowheads="1"/>
+                    </pic:cNvPicPr>
+                  </pic:nvPicPr>
+                  <pic:blipFill>
+                    <a:blip r:embed="rId28" cstate="print">
+                      <a:extLst>
+                        <a:ext uri="{28A0092B-C50C-407E-A947-70E740481C1C}">
+                          <a14:useLocalDpi xmlns:a14="http://schemas.microsoft.com/office/drawing/2010/main" val="0"/>
+                        </a:ext>
+                      </a:extLst>
+                    </a:blip>
+                    <a:srcRect/>
+                    <a:stretch>
+                      <a:fillRect/>
+                    </a:stretch>
+                  </pic:blipFill>
+                  <pic:spPr bwMode="auto">
+                    <a:xfrm rot="5400000">
+                      <a:off x="0" y="0"/>
+                      <a:ext cx="2862852" cy="2932972"/>
+                    </a:xfrm>
+                    <a:prstGeom prst="rect">
+                      <a:avLst/>
+                    </a:prstGeom>
+                    <a:noFill/>
+                    <a:ln>
+                      <a:noFill/>
+                    </a:ln>
+                  </pic:spPr>
+                </pic:pic>
+              </a:graphicData>
+            </a:graphic>
+          </wp:inline>
+        </w:drawing>
+      </w:r>
+    </w:p>
+    <w:p>
+      <w:r>
+        <w:rPr>
+          <w:noProof/>
+        </w:rPr>
         <w:lastRenderedPageBreak/>
-        <w:t>Dove l’</w:t>
-      </w:r>
-      <w:r>
-        <w:t xml:space="preserve">indicizzazione è </w:t>
-      </w:r>
-      <w:r>
-        <w:t xml:space="preserve">in questo modo perché l’immagine viene inserita come </w:t>
-      </w:r>
-      <w:r>
-        <w:t>matrice serializzata lungo le colonne.</w:t>
-      </w:r>
-    </w:p>
-    <w:p>
-      <w:r>
-        <w:t>Esempi di risultati ottenuti:</w:t>
-      </w:r>
-    </w:p>
-    <w:p>
-      <w:r>
-        <w:t>(Visualizzazione su schermo dell’immagine che si muove)</w:t>
-      </w:r>
-    </w:p>
+        <w:drawing>
+          <wp:inline distT="0" distB="0" distL="0" distR="0" wp14:anchorId="083CCDEA" wp14:editId="3CF4D6D7">
+            <wp:extent cx="4826441" cy="2673615"/>
+            <wp:effectExtent l="0" t="0" r="0" b="0"/>
+            <wp:docPr id="27" name="Immagine 27"/>
+            <wp:cNvGraphicFramePr>
+              <a:graphicFrameLocks xmlns:a="http://schemas.openxmlformats.org/drawingml/2006/main" noChangeAspect="1"/>
+            </wp:cNvGraphicFramePr>
+            <a:graphic xmlns:a="http://schemas.openxmlformats.org/drawingml/2006/main">
+              <a:graphicData uri="http://schemas.openxmlformats.org/drawingml/2006/picture">
+                <pic:pic xmlns:pic="http://schemas.openxmlformats.org/drawingml/2006/picture">
+                  <pic:nvPicPr>
+                    <pic:cNvPr id="0" name="Picture 7"/>
+                    <pic:cNvPicPr>
+                      <a:picLocks noChangeAspect="1" noChangeArrowheads="1"/>
+                    </pic:cNvPicPr>
+                  </pic:nvPicPr>
+                  <pic:blipFill>
+                    <a:blip r:embed="rId29" cstate="print">
+                      <a:extLst>
+                        <a:ext uri="{28A0092B-C50C-407E-A947-70E740481C1C}">
+                          <a14:useLocalDpi xmlns:a14="http://schemas.microsoft.com/office/drawing/2010/main" val="0"/>
+                        </a:ext>
+                      </a:extLst>
+                    </a:blip>
+                    <a:srcRect/>
+                    <a:stretch>
+                      <a:fillRect/>
+                    </a:stretch>
+                  </pic:blipFill>
+                  <pic:spPr bwMode="auto">
+                    <a:xfrm>
+                      <a:off x="0" y="0"/>
+                      <a:ext cx="4836497" cy="2679186"/>
+                    </a:xfrm>
+                    <a:prstGeom prst="rect">
+                      <a:avLst/>
+                    </a:prstGeom>
+                    <a:noFill/>
+                    <a:ln>
+                      <a:noFill/>
+                    </a:ln>
+                  </pic:spPr>
+                </pic:pic>
+              </a:graphicData>
+            </a:graphic>
+          </wp:inline>
+        </w:drawing>
+      </w:r>
+    </w:p>
+    <w:p>
+      <w:r>
+        <w:rPr>
+          <w:noProof/>
+        </w:rPr>
+        <w:drawing>
+          <wp:inline distT="0" distB="0" distL="0" distR="0" wp14:anchorId="0140AD10" wp14:editId="44B17867">
+            <wp:extent cx="4866198" cy="2955398"/>
+            <wp:effectExtent l="0" t="0" r="0" b="0"/>
+            <wp:docPr id="26" name="Immagine 26"/>
+            <wp:cNvGraphicFramePr>
+              <a:graphicFrameLocks xmlns:a="http://schemas.openxmlformats.org/drawingml/2006/main" noChangeAspect="1"/>
+            </wp:cNvGraphicFramePr>
+            <a:graphic xmlns:a="http://schemas.openxmlformats.org/drawingml/2006/main">
+              <a:graphicData uri="http://schemas.openxmlformats.org/drawingml/2006/picture">
+                <pic:pic xmlns:pic="http://schemas.openxmlformats.org/drawingml/2006/picture">
+                  <pic:nvPicPr>
+                    <pic:cNvPr id="0" name="Picture 6"/>
+                    <pic:cNvPicPr>
+                      <a:picLocks noChangeAspect="1" noChangeArrowheads="1"/>
+                    </pic:cNvPicPr>
+                  </pic:nvPicPr>
+                  <pic:blipFill>
+                    <a:blip r:embed="rId30" cstate="print">
+                      <a:extLst>
+                        <a:ext uri="{28A0092B-C50C-407E-A947-70E740481C1C}">
+                          <a14:useLocalDpi xmlns:a14="http://schemas.microsoft.com/office/drawing/2010/main" val="0"/>
+                        </a:ext>
+                      </a:extLst>
+                    </a:blip>
+                    <a:srcRect/>
+                    <a:stretch>
+                      <a:fillRect/>
+                    </a:stretch>
+                  </pic:blipFill>
+                  <pic:spPr bwMode="auto">
+                    <a:xfrm>
+                      <a:off x="0" y="0"/>
+                      <a:ext cx="4868213" cy="2956622"/>
+                    </a:xfrm>
+                    <a:prstGeom prst="rect">
+                      <a:avLst/>
+                    </a:prstGeom>
+                    <a:noFill/>
+                    <a:ln>
+                      <a:noFill/>
+                    </a:ln>
+                  </pic:spPr>
+                </pic:pic>
+              </a:graphicData>
+            </a:graphic>
+          </wp:inline>
+        </w:drawing>
+      </w:r>
+    </w:p>
+    <w:p/>
     <w:sectPr>
       <w:pgSz w:w="11906" w:h="16838"/>
       <w:pgMar w:top="1417" w:right="1134" w:bottom="1134" w:left="1134" w:header="708" w:footer="708" w:gutter="0"/>
@@ -4715,7 +4892,6 @@
   <w:style w:type="character" w:default="1" w:styleId="Carpredefinitoparagrafo">
     <w:name w:val="Default Paragraph Font"/>
     <w:uiPriority w:val="1"/>
-    <w:semiHidden/>
     <w:unhideWhenUsed/>
   </w:style>
   <w:style w:type="table" w:default="1" w:styleId="Tabellanormale">
